--- a/Resource_Advisor_Buddy_Report.docx
+++ b/Resource_Advisor_Buddy_Report.docx
@@ -4,6 +4,12 @@
   <w:body>
     <w:p>
       <w:pPr>
+        <w:pBdr>
+          <w:top w:val="double" w:sz="4" w:space="1" w:color="auto"/>
+          <w:left w:val="double" w:sz="4" w:space="4" w:color="auto"/>
+          <w:bottom w:val="double" w:sz="4" w:space="1" w:color="auto"/>
+          <w:right w:val="double" w:sz="4" w:space="4" w:color="auto"/>
+        </w:pBdr>
         <w:jc w:val="center"/>
         <w:rPr>
           <w:rFonts w:cs="Arial"/>
@@ -328,7 +334,7 @@
                     <pic:cNvPicPr/>
                   </pic:nvPicPr>
                   <pic:blipFill>
-                    <a:blip r:embed="rId6">
+                    <a:blip r:embed="rId8">
                       <a:extLst>
                         <a:ext uri="{28A0092B-C50C-407E-A947-70E740481C1C}">
                           <a14:useLocalDpi xmlns:a14="http://schemas.microsoft.com/office/drawing/2010/main" val="0"/>
@@ -550,7 +556,6 @@
           <w:sz w:val="36"/>
           <w:szCs w:val="36"/>
         </w:rPr>
-        <w:lastRenderedPageBreak/>
         <w:t>Contents:</w:t>
       </w:r>
     </w:p>
@@ -585,6 +590,7 @@
           <w:szCs w:val="36"/>
         </w:rPr>
       </w:pPr>
+      <w:proofErr w:type="gramStart"/>
       <w:r>
         <w:rPr>
           <w:b/>
@@ -594,6 +600,27 @@
           <w:szCs w:val="36"/>
         </w:rPr>
         <w:t xml:space="preserve">Introduction </w:t>
+      </w:r>
+      <w:r>
+        <w:rPr>
+          <w:b/>
+          <w:bCs/>
+          <w:color w:val="8F7C2F"/>
+          <w:sz w:val="36"/>
+          <w:szCs w:val="36"/>
+        </w:rPr>
+        <w:t xml:space="preserve"> :</w:t>
+      </w:r>
+      <w:proofErr w:type="gramEnd"/>
+      <w:r>
+        <w:rPr>
+          <w:b/>
+          <w:bCs/>
+          <w:color w:val="8F7C2F"/>
+          <w:sz w:val="36"/>
+          <w:szCs w:val="36"/>
+        </w:rPr>
+        <w:t>- 1</w:t>
       </w:r>
     </w:p>
     <w:p>
@@ -621,6 +648,16 @@
         </w:rPr>
         <w:t xml:space="preserve">Background </w:t>
       </w:r>
+      <w:r>
+        <w:rPr>
+          <w:b/>
+          <w:bCs/>
+          <w:color w:val="8F7C2F"/>
+          <w:sz w:val="36"/>
+          <w:szCs w:val="36"/>
+        </w:rPr>
+        <w:t xml:space="preserve">  </w:t>
+      </w:r>
     </w:p>
     <w:p>
       <w:pPr>
@@ -649,7 +686,33 @@
           <w:szCs w:val="36"/>
           <w:lang w:val="en-IN"/>
         </w:rPr>
-        <w:t>Why it is relevant</w:t>
+        <w:t xml:space="preserve">Why it is </w:t>
+      </w:r>
+      <w:proofErr w:type="gramStart"/>
+      <w:r>
+        <w:rPr>
+          <w:sz w:val="36"/>
+          <w:szCs w:val="36"/>
+          <w:lang w:val="en-IN"/>
+        </w:rPr>
+        <w:t>relevant</w:t>
+      </w:r>
+      <w:r>
+        <w:rPr>
+          <w:sz w:val="36"/>
+          <w:szCs w:val="36"/>
+          <w:lang w:val="en-IN"/>
+        </w:rPr>
+        <w:t xml:space="preserve"> :</w:t>
+      </w:r>
+      <w:proofErr w:type="gramEnd"/>
+      <w:r>
+        <w:rPr>
+          <w:sz w:val="36"/>
+          <w:szCs w:val="36"/>
+          <w:lang w:val="en-IN"/>
+        </w:rPr>
+        <w:t>- 2</w:t>
       </w:r>
     </w:p>
     <w:p>
@@ -671,7 +734,33 @@
           <w:szCs w:val="36"/>
           <w:lang w:val="en-IN"/>
         </w:rPr>
-        <w:t>- Possible Solution Methods</w:t>
+        <w:t xml:space="preserve">- Possible Solution </w:t>
+      </w:r>
+      <w:proofErr w:type="gramStart"/>
+      <w:r>
+        <w:rPr>
+          <w:sz w:val="36"/>
+          <w:szCs w:val="36"/>
+          <w:lang w:val="en-IN"/>
+        </w:rPr>
+        <w:t>Methods</w:t>
+      </w:r>
+      <w:r>
+        <w:rPr>
+          <w:sz w:val="36"/>
+          <w:szCs w:val="36"/>
+          <w:lang w:val="en-IN"/>
+        </w:rPr>
+        <w:t xml:space="preserve"> :</w:t>
+      </w:r>
+      <w:proofErr w:type="gramEnd"/>
+      <w:r>
+        <w:rPr>
+          <w:sz w:val="36"/>
+          <w:szCs w:val="36"/>
+          <w:lang w:val="en-IN"/>
+        </w:rPr>
+        <w:t>- 3</w:t>
       </w:r>
     </w:p>
     <w:p>
@@ -693,7 +782,33 @@
           <w:szCs w:val="36"/>
           <w:lang w:val="en-IN"/>
         </w:rPr>
-        <w:t>- Summary Table</w:t>
+        <w:t xml:space="preserve">- Summary </w:t>
+      </w:r>
+      <w:proofErr w:type="gramStart"/>
+      <w:r>
+        <w:rPr>
+          <w:sz w:val="36"/>
+          <w:szCs w:val="36"/>
+          <w:lang w:val="en-IN"/>
+        </w:rPr>
+        <w:t>Table</w:t>
+      </w:r>
+      <w:r>
+        <w:rPr>
+          <w:sz w:val="36"/>
+          <w:szCs w:val="36"/>
+          <w:lang w:val="en-IN"/>
+        </w:rPr>
+        <w:t xml:space="preserve"> :</w:t>
+      </w:r>
+      <w:proofErr w:type="gramEnd"/>
+      <w:r>
+        <w:rPr>
+          <w:sz w:val="36"/>
+          <w:szCs w:val="36"/>
+          <w:lang w:val="en-IN"/>
+        </w:rPr>
+        <w:t>- 4</w:t>
       </w:r>
     </w:p>
     <w:p>
@@ -741,7 +856,41 @@
           <w:szCs w:val="36"/>
           <w:lang w:val="en-IN"/>
         </w:rPr>
-        <w:t>- Overview</w:t>
+        <w:t>–</w:t>
+      </w:r>
+      <w:r>
+        <w:rPr>
+          <w:sz w:val="36"/>
+          <w:szCs w:val="36"/>
+          <w:lang w:val="en-IN"/>
+        </w:rPr>
+        <w:t xml:space="preserve"> </w:t>
+      </w:r>
+      <w:proofErr w:type="gramStart"/>
+      <w:r>
+        <w:rPr>
+          <w:sz w:val="36"/>
+          <w:szCs w:val="36"/>
+          <w:lang w:val="en-IN"/>
+        </w:rPr>
+        <w:t>Overview</w:t>
+      </w:r>
+      <w:r>
+        <w:rPr>
+          <w:sz w:val="36"/>
+          <w:szCs w:val="36"/>
+          <w:lang w:val="en-IN"/>
+        </w:rPr>
+        <w:t xml:space="preserve"> :</w:t>
+      </w:r>
+      <w:proofErr w:type="gramEnd"/>
+      <w:r>
+        <w:rPr>
+          <w:sz w:val="36"/>
+          <w:szCs w:val="36"/>
+          <w:lang w:val="en-IN"/>
+        </w:rPr>
+        <w:t>- 5</w:t>
       </w:r>
     </w:p>
     <w:p>
@@ -763,7 +912,33 @@
           <w:szCs w:val="36"/>
           <w:lang w:val="en-IN"/>
         </w:rPr>
-        <w:t xml:space="preserve">– Algorithm with Approach </w:t>
+        <w:t xml:space="preserve">– Algorithm with </w:t>
+      </w:r>
+      <w:proofErr w:type="gramStart"/>
+      <w:r>
+        <w:rPr>
+          <w:sz w:val="36"/>
+          <w:szCs w:val="36"/>
+          <w:lang w:val="en-IN"/>
+        </w:rPr>
+        <w:t xml:space="preserve">Approach </w:t>
+      </w:r>
+      <w:r>
+        <w:rPr>
+          <w:sz w:val="36"/>
+          <w:szCs w:val="36"/>
+          <w:lang w:val="en-IN"/>
+        </w:rPr>
+        <w:t>:</w:t>
+      </w:r>
+      <w:proofErr w:type="gramEnd"/>
+      <w:r>
+        <w:rPr>
+          <w:sz w:val="36"/>
+          <w:szCs w:val="36"/>
+          <w:lang w:val="en-IN"/>
+        </w:rPr>
+        <w:t>- 5</w:t>
       </w:r>
     </w:p>
     <w:p>
@@ -854,81 +1029,6 @@
         <w:t>References</w:t>
       </w:r>
     </w:p>
-    <w:p>
-      <w:pPr>
-        <w:rPr>
-          <w:sz w:val="36"/>
-          <w:szCs w:val="36"/>
-        </w:rPr>
-      </w:pPr>
-      <w:r>
-        <w:rPr>
-          <w:sz w:val="36"/>
-          <w:szCs w:val="36"/>
-        </w:rPr>
-        <w:t>Instructions:</w:t>
-      </w:r>
-    </w:p>
-    <w:p>
-      <w:pPr>
-        <w:pStyle w:val="ListParagraph"/>
-        <w:numPr>
-          <w:ilvl w:val="0"/>
-          <w:numId w:val="2"/>
-        </w:numPr>
-        <w:rPr>
-          <w:sz w:val="36"/>
-          <w:szCs w:val="36"/>
-        </w:rPr>
-      </w:pPr>
-      <w:r>
-        <w:rPr>
-          <w:sz w:val="36"/>
-          <w:szCs w:val="36"/>
-        </w:rPr>
-        <w:t xml:space="preserve">All these sections should present in your project report. You may add additional sections/sub-sections as required. </w:t>
-      </w:r>
-    </w:p>
-    <w:p>
-      <w:pPr>
-        <w:pStyle w:val="ListParagraph"/>
-        <w:numPr>
-          <w:ilvl w:val="0"/>
-          <w:numId w:val="2"/>
-        </w:numPr>
-        <w:rPr>
-          <w:sz w:val="36"/>
-          <w:szCs w:val="36"/>
-        </w:rPr>
-      </w:pPr>
-      <w:r>
-        <w:rPr>
-          <w:sz w:val="36"/>
-          <w:szCs w:val="36"/>
-        </w:rPr>
-        <w:t>Do not change the Title page format</w:t>
-      </w:r>
-    </w:p>
-    <w:p>
-      <w:pPr>
-        <w:pStyle w:val="ListParagraph"/>
-        <w:numPr>
-          <w:ilvl w:val="0"/>
-          <w:numId w:val="2"/>
-        </w:numPr>
-        <w:rPr>
-          <w:sz w:val="36"/>
-          <w:szCs w:val="36"/>
-        </w:rPr>
-      </w:pPr>
-      <w:r>
-        <w:rPr>
-          <w:sz w:val="36"/>
-          <w:szCs w:val="36"/>
-        </w:rPr>
-        <w:t>Do not add any background</w:t>
-      </w:r>
-    </w:p>
     <w:p/>
     <w:p>
       <w:pPr>
@@ -994,6 +1094,31 @@
         </w:rPr>
         <w:br w:type="page"/>
       </w:r>
+    </w:p>
+    <w:p>
+      <w:pPr>
+        <w:pStyle w:val="ListParagraph"/>
+        <w:rPr>
+          <w:b/>
+          <w:bCs/>
+          <w:color w:val="8F7C2F"/>
+          <w:sz w:val="28"/>
+          <w:szCs w:val="28"/>
+        </w:rPr>
+        <w:sectPr>
+          <w:footerReference w:type="default" r:id="rId9"/>
+          <w:pgSz w:w="12240" w:h="15840"/>
+          <w:pgMar w:top="1440" w:right="1440" w:bottom="1440" w:left="1440" w:header="720" w:footer="720" w:gutter="0"/>
+          <w:pgBorders w:offsetFrom="page">
+            <w:top w:val="single" w:sz="4" w:space="24" w:color="auto"/>
+            <w:left w:val="single" w:sz="4" w:space="24" w:color="auto"/>
+            <w:bottom w:val="single" w:sz="4" w:space="24" w:color="auto"/>
+            <w:right w:val="single" w:sz="4" w:space="24" w:color="auto"/>
+          </w:pgBorders>
+          <w:cols w:space="720"/>
+          <w:docGrid w:linePitch="360"/>
+        </w:sectPr>
+      </w:pPr>
     </w:p>
     <w:p>
       <w:pPr>
@@ -2532,8 +2657,20 @@
           <w:szCs w:val="24"/>
           <w:lang w:val="en-IN"/>
         </w:rPr>
-        <w:t>1. Greedy Method (Fractional Knapsack) :</w:t>
-      </w:r>
+        <w:t>1. Greedy Method (Fractional Knapsack</w:t>
+      </w:r>
+      <w:proofErr w:type="gramStart"/>
+      <w:r>
+        <w:rPr>
+          <w:b/>
+          <w:bCs/>
+          <w:sz w:val="24"/>
+          <w:szCs w:val="24"/>
+          <w:lang w:val="en-IN"/>
+        </w:rPr>
+        <w:t>) :</w:t>
+      </w:r>
+      <w:proofErr w:type="gramEnd"/>
     </w:p>
     <w:p>
       <w:pPr>
@@ -2896,7 +3033,25 @@
           <w:szCs w:val="24"/>
           <w:lang w:val="en-IN"/>
         </w:rPr>
-        <w:t xml:space="preserve"> Classic DP approach described in “Introduction to Algorithms”(1959).</w:t>
+        <w:t xml:space="preserve"> Classic DP approach described in “Introduction to </w:t>
+      </w:r>
+      <w:proofErr w:type="gramStart"/>
+      <w:r>
+        <w:rPr>
+          <w:sz w:val="24"/>
+          <w:szCs w:val="24"/>
+          <w:lang w:val="en-IN"/>
+        </w:rPr>
+        <w:t>Algorithms”(</w:t>
+      </w:r>
+      <w:proofErr w:type="gramEnd"/>
+      <w:r>
+        <w:rPr>
+          <w:sz w:val="24"/>
+          <w:szCs w:val="24"/>
+          <w:lang w:val="en-IN"/>
+        </w:rPr>
+        <w:t>1959).</w:t>
       </w:r>
     </w:p>
     <w:p>
@@ -3854,8 +4009,17 @@
                 <w:sz w:val="24"/>
                 <w:szCs w:val="24"/>
               </w:rPr>
-              <w:t>Branch &amp; Bound</w:t>
+              <w:t xml:space="preserve">Branch &amp; </w:t>
             </w:r>
+            <w:proofErr w:type="gramStart"/>
+            <w:r>
+              <w:rPr>
+                <w:sz w:val="24"/>
+                <w:szCs w:val="24"/>
+              </w:rPr>
+              <w:t>Bound</w:t>
+            </w:r>
+            <w:proofErr w:type="gramEnd"/>
           </w:p>
         </w:tc>
         <w:tc>
@@ -4040,47 +4204,77 @@
     <w:p>
       <w:pPr>
         <w:ind w:left="360"/>
-      </w:pPr>
-      <w:r>
-        <w:t>Explain the approach with algorithm and flowchart</w:t>
+        <w:rPr>
+          <w:b/>
+          <w:bCs/>
+          <w:sz w:val="24"/>
+          <w:szCs w:val="24"/>
+          <w:lang w:val="en-IN"/>
+        </w:rPr>
+      </w:pPr>
+      <w:r>
+        <w:rPr>
+          <w:b/>
+          <w:bCs/>
+          <w:sz w:val="24"/>
+          <w:szCs w:val="24"/>
+          <w:lang w:val="en-IN"/>
+        </w:rPr>
+        <w:t xml:space="preserve">3.1 Overview </w:t>
       </w:r>
     </w:p>
     <w:p>
       <w:pPr>
         <w:ind w:left="360"/>
-      </w:pPr>
-      <w:r>
-        <w:t>Explain the system design</w:t>
+        <w:rPr>
+          <w:sz w:val="24"/>
+          <w:szCs w:val="24"/>
+          <w:lang w:val="en-IN"/>
+        </w:rPr>
+      </w:pPr>
+      <w:r>
+        <w:rPr>
+          <w:sz w:val="24"/>
+          <w:szCs w:val="24"/>
+          <w:lang w:val="en-IN"/>
+        </w:rPr>
+        <w:t xml:space="preserve">The proposed system helps users determine the best way to pack valuable items into a limited space (bag, box, storage container, etc.). To optimise space and maximize the total value of items selected, this tool uses two fundamental optimisation techniques: </w:t>
       </w:r>
     </w:p>
     <w:p>
       <w:pPr>
         <w:ind w:left="360"/>
-      </w:pPr>
-      <w:r>
-        <w:t>(Provide detailed writeup with figures if possible)</w:t>
+        <w:rPr>
+          <w:sz w:val="24"/>
+          <w:szCs w:val="24"/>
+          <w:lang w:val="en-IN"/>
+        </w:rPr>
+      </w:pPr>
+      <w:r>
+        <w:rPr>
+          <w:sz w:val="24"/>
+          <w:szCs w:val="24"/>
+          <w:lang w:val="en-IN"/>
+        </w:rPr>
+        <w:t xml:space="preserve">· 0/1 Knapsack Algorithm (when items cannot be split) </w:t>
       </w:r>
     </w:p>
     <w:p>
       <w:pPr>
         <w:ind w:left="360"/>
         <w:rPr>
-          <w:b/>
-          <w:bCs/>
-          <w:sz w:val="24"/>
-          <w:szCs w:val="24"/>
-          <w:lang w:val="en-IN"/>
-        </w:rPr>
-      </w:pPr>
-      <w:r>
-        <w:rPr>
-          <w:b/>
-          <w:bCs/>
-          <w:sz w:val="24"/>
-          <w:szCs w:val="24"/>
-          <w:lang w:val="en-IN"/>
-        </w:rPr>
-        <w:t xml:space="preserve">3.1 Overview </w:t>
+          <w:sz w:val="24"/>
+          <w:szCs w:val="24"/>
+          <w:lang w:val="en-IN"/>
+        </w:rPr>
+      </w:pPr>
+      <w:r>
+        <w:rPr>
+          <w:sz w:val="24"/>
+          <w:szCs w:val="24"/>
+          <w:lang w:val="en-IN"/>
+        </w:rPr>
+        <w:t xml:space="preserve">· Fractional Knapsack Algorithm (when items can be partially included) </w:t>
       </w:r>
     </w:p>
     <w:p>
@@ -4098,95 +4292,63 @@
           <w:szCs w:val="24"/>
           <w:lang w:val="en-IN"/>
         </w:rPr>
-        <w:t xml:space="preserve">The proposed system helps users determine the best way to pack valuable items into a limited space (bag, box, storage container, etc.). To optimise space and maximize the total value of items selected, this tool uses two fundamental optimisation techniques: </w:t>
+        <w:t xml:space="preserve">The system evaluates item weights, values, and capacity constraints, then recommends the optimal packing strategy. </w:t>
       </w:r>
     </w:p>
     <w:p>
       <w:pPr>
         <w:ind w:left="360"/>
         <w:rPr>
-          <w:sz w:val="24"/>
-          <w:szCs w:val="24"/>
-          <w:lang w:val="en-IN"/>
-        </w:rPr>
-      </w:pPr>
-      <w:r>
-        <w:rPr>
-          <w:sz w:val="24"/>
-          <w:szCs w:val="24"/>
-          <w:lang w:val="en-IN"/>
-        </w:rPr>
-        <w:t xml:space="preserve">· 0/1 Knapsack Algorithm (when items cannot be split) </w:t>
-      </w:r>
+          <w:b/>
+          <w:bCs/>
+          <w:sz w:val="24"/>
+          <w:szCs w:val="24"/>
+          <w:lang w:val="en-IN"/>
+        </w:rPr>
+      </w:pPr>
     </w:p>
     <w:p>
       <w:pPr>
         <w:ind w:left="360"/>
         <w:rPr>
-          <w:sz w:val="24"/>
-          <w:szCs w:val="24"/>
-          <w:lang w:val="en-IN"/>
-        </w:rPr>
-      </w:pPr>
-      <w:r>
-        <w:rPr>
-          <w:sz w:val="24"/>
-          <w:szCs w:val="24"/>
-          <w:lang w:val="en-IN"/>
-        </w:rPr>
-        <w:t xml:space="preserve">· Fractional Knapsack Algorithm (when items can be partially included) </w:t>
-      </w:r>
-    </w:p>
-    <w:p>
-      <w:pPr>
-        <w:ind w:left="360"/>
-        <w:rPr>
-          <w:sz w:val="24"/>
-          <w:szCs w:val="24"/>
-          <w:lang w:val="en-IN"/>
-        </w:rPr>
-      </w:pPr>
-      <w:r>
-        <w:rPr>
-          <w:sz w:val="24"/>
-          <w:szCs w:val="24"/>
-          <w:lang w:val="en-IN"/>
-        </w:rPr>
-        <w:t xml:space="preserve">The system evaluates item weights, values, and capacity constraints, then recommends the optimal packing strategy. </w:t>
-      </w:r>
-    </w:p>
-    <w:p>
-      <w:pPr>
-        <w:ind w:left="360"/>
-        <w:rPr>
-          <w:b/>
-          <w:bCs/>
-          <w:sz w:val="24"/>
-          <w:szCs w:val="24"/>
-          <w:lang w:val="en-IN"/>
-        </w:rPr>
-      </w:pPr>
-    </w:p>
-    <w:p>
-      <w:pPr>
-        <w:ind w:left="360"/>
-        <w:rPr>
-          <w:b/>
-          <w:bCs/>
-          <w:sz w:val="24"/>
-          <w:szCs w:val="24"/>
-          <w:lang w:val="en-IN"/>
-        </w:rPr>
-      </w:pPr>
-      <w:r>
-        <w:rPr>
-          <w:b/>
-          <w:bCs/>
-          <w:sz w:val="24"/>
-          <w:szCs w:val="24"/>
-          <w:lang w:val="en-IN"/>
-        </w:rPr>
-        <w:t xml:space="preserve">3.2 Approach With Algorithm </w:t>
+          <w:b/>
+          <w:bCs/>
+          <w:sz w:val="24"/>
+          <w:szCs w:val="24"/>
+          <w:lang w:val="en-IN"/>
+        </w:rPr>
+      </w:pPr>
+      <w:r>
+        <w:rPr>
+          <w:b/>
+          <w:bCs/>
+          <w:sz w:val="24"/>
+          <w:szCs w:val="24"/>
+          <w:lang w:val="en-IN"/>
+        </w:rPr>
+        <w:t xml:space="preserve">3.2 Approach </w:t>
+      </w:r>
+      <w:proofErr w:type="gramStart"/>
+      <w:r>
+        <w:rPr>
+          <w:b/>
+          <w:bCs/>
+          <w:sz w:val="24"/>
+          <w:szCs w:val="24"/>
+          <w:lang w:val="en-IN"/>
+        </w:rPr>
+        <w:t>With</w:t>
+      </w:r>
+      <w:proofErr w:type="gramEnd"/>
+      <w:r>
+        <w:rPr>
+          <w:b/>
+          <w:bCs/>
+          <w:sz w:val="24"/>
+          <w:szCs w:val="24"/>
+          <w:lang w:val="en-IN"/>
+        </w:rPr>
+        <w:t xml:space="preserve"> Algorithm </w:t>
       </w:r>
     </w:p>
     <w:p>
@@ -4314,7 +4476,43 @@
           <w:szCs w:val="24"/>
           <w:lang w:val="en-IN"/>
         </w:rPr>
-        <w:t xml:space="preserve">1. Take item details: value[], weight[], capacity W. </w:t>
+        <w:t xml:space="preserve">1. Take item details: </w:t>
+      </w:r>
+      <w:proofErr w:type="gramStart"/>
+      <w:r>
+        <w:rPr>
+          <w:sz w:val="24"/>
+          <w:szCs w:val="24"/>
+          <w:lang w:val="en-IN"/>
+        </w:rPr>
+        <w:t>value[</w:t>
+      </w:r>
+      <w:proofErr w:type="gramEnd"/>
+      <w:r>
+        <w:rPr>
+          <w:sz w:val="24"/>
+          <w:szCs w:val="24"/>
+          <w:lang w:val="en-IN"/>
+        </w:rPr>
+        <w:t xml:space="preserve">], </w:t>
+      </w:r>
+      <w:proofErr w:type="gramStart"/>
+      <w:r>
+        <w:rPr>
+          <w:sz w:val="24"/>
+          <w:szCs w:val="24"/>
+          <w:lang w:val="en-IN"/>
+        </w:rPr>
+        <w:t>weight[</w:t>
+      </w:r>
+      <w:proofErr w:type="gramEnd"/>
+      <w:r>
+        <w:rPr>
+          <w:sz w:val="24"/>
+          <w:szCs w:val="24"/>
+          <w:lang w:val="en-IN"/>
+        </w:rPr>
+        <w:t xml:space="preserve">], capacity W. </w:t>
       </w:r>
     </w:p>
     <w:p>
@@ -4350,7 +4548,25 @@
           <w:szCs w:val="24"/>
           <w:lang w:val="en-IN"/>
         </w:rPr>
-        <w:t xml:space="preserve">[n+1][W+1]. </w:t>
+        <w:t>[n+</w:t>
+      </w:r>
+      <w:proofErr w:type="gramStart"/>
+      <w:r>
+        <w:rPr>
+          <w:sz w:val="24"/>
+          <w:szCs w:val="24"/>
+          <w:lang w:val="en-IN"/>
+        </w:rPr>
+        <w:t>1][</w:t>
+      </w:r>
+      <w:proofErr w:type="gramEnd"/>
+      <w:r>
+        <w:rPr>
+          <w:sz w:val="24"/>
+          <w:szCs w:val="24"/>
+          <w:lang w:val="en-IN"/>
+        </w:rPr>
+        <w:t xml:space="preserve">W+1]. </w:t>
       </w:r>
     </w:p>
     <w:p>
@@ -4505,78 +4721,78 @@
           <w:szCs w:val="24"/>
           <w:lang w:val="en-IN"/>
         </w:rPr>
+        <w:t xml:space="preserve">B. Fractional Knapsack Algorithm </w:t>
+      </w:r>
+    </w:p>
+    <w:p>
+      <w:pPr>
+        <w:rPr>
+          <w:sz w:val="24"/>
+          <w:szCs w:val="24"/>
+          <w:lang w:val="en-IN"/>
+        </w:rPr>
+      </w:pPr>
+      <w:r>
+        <w:rPr>
+          <w:b/>
+          <w:bCs/>
+          <w:sz w:val="24"/>
+          <w:szCs w:val="24"/>
+          <w:lang w:val="en-IN"/>
+        </w:rPr>
+        <w:t>Use case:</w:t>
+      </w:r>
+      <w:r>
+        <w:rPr>
+          <w:sz w:val="24"/>
+          <w:szCs w:val="24"/>
+          <w:lang w:val="en-IN"/>
+        </w:rPr>
+        <w:t xml:space="preserve"> Useful when items can be broken into parts (e.g., gold, rice, liquid, cloth material). </w:t>
+      </w:r>
+    </w:p>
+    <w:p>
+      <w:pPr>
+        <w:rPr>
+          <w:sz w:val="24"/>
+          <w:szCs w:val="24"/>
+          <w:lang w:val="en-IN"/>
+        </w:rPr>
+      </w:pPr>
+      <w:r>
+        <w:rPr>
+          <w:b/>
+          <w:bCs/>
+          <w:sz w:val="24"/>
+          <w:szCs w:val="24"/>
+          <w:lang w:val="en-IN"/>
+        </w:rPr>
+        <w:t>Idea:</w:t>
+      </w:r>
+      <w:r>
+        <w:rPr>
+          <w:sz w:val="24"/>
+          <w:szCs w:val="24"/>
+          <w:lang w:val="en-IN"/>
+        </w:rPr>
+        <w:t xml:space="preserve"> Greedy algorithm based on value-to-weight ratio. </w:t>
+      </w:r>
+    </w:p>
+    <w:p>
+      <w:pPr>
+        <w:rPr>
+          <w:sz w:val="24"/>
+          <w:szCs w:val="24"/>
+          <w:lang w:val="en-IN"/>
+        </w:rPr>
+      </w:pPr>
+      <w:r>
+        <w:rPr>
+          <w:sz w:val="24"/>
+          <w:szCs w:val="24"/>
+          <w:lang w:val="en-IN"/>
+        </w:rPr>
         <w:lastRenderedPageBreak/>
-        <w:t xml:space="preserve">B. Fractional Knapsack Algorithm </w:t>
-      </w:r>
-    </w:p>
-    <w:p>
-      <w:pPr>
-        <w:rPr>
-          <w:sz w:val="24"/>
-          <w:szCs w:val="24"/>
-          <w:lang w:val="en-IN"/>
-        </w:rPr>
-      </w:pPr>
-      <w:r>
-        <w:rPr>
-          <w:b/>
-          <w:bCs/>
-          <w:sz w:val="24"/>
-          <w:szCs w:val="24"/>
-          <w:lang w:val="en-IN"/>
-        </w:rPr>
-        <w:t>Use case:</w:t>
-      </w:r>
-      <w:r>
-        <w:rPr>
-          <w:sz w:val="24"/>
-          <w:szCs w:val="24"/>
-          <w:lang w:val="en-IN"/>
-        </w:rPr>
-        <w:t xml:space="preserve"> Useful when items can be broken into parts (e.g., gold, rice, liquid, cloth material). </w:t>
-      </w:r>
-    </w:p>
-    <w:p>
-      <w:pPr>
-        <w:rPr>
-          <w:sz w:val="24"/>
-          <w:szCs w:val="24"/>
-          <w:lang w:val="en-IN"/>
-        </w:rPr>
-      </w:pPr>
-      <w:r>
-        <w:rPr>
-          <w:b/>
-          <w:bCs/>
-          <w:sz w:val="24"/>
-          <w:szCs w:val="24"/>
-          <w:lang w:val="en-IN"/>
-        </w:rPr>
-        <w:t>Idea:</w:t>
-      </w:r>
-      <w:r>
-        <w:rPr>
-          <w:sz w:val="24"/>
-          <w:szCs w:val="24"/>
-          <w:lang w:val="en-IN"/>
-        </w:rPr>
-        <w:t xml:space="preserve"> Greedy algorithm based on value-to-weight ratio. </w:t>
-      </w:r>
-    </w:p>
-    <w:p>
-      <w:pPr>
-        <w:rPr>
-          <w:sz w:val="24"/>
-          <w:szCs w:val="24"/>
-          <w:lang w:val="en-IN"/>
-        </w:rPr>
-      </w:pPr>
-      <w:r>
-        <w:rPr>
-          <w:sz w:val="24"/>
-          <w:szCs w:val="24"/>
-          <w:lang w:val="en-IN"/>
-        </w:rPr>
         <w:t xml:space="preserve">Algorithm Steps: </w:t>
       </w:r>
     </w:p>
@@ -5066,7 +5282,7 @@
         </w:rPr>
         <w:lastRenderedPageBreak/>
         <w:drawing>
-          <wp:inline distT="0" distB="0" distL="0" distR="0" wp14:anchorId="167075FA" wp14:editId="03759E25">
+          <wp:inline distT="0" distB="0" distL="0" distR="0" wp14:anchorId="167075FA" wp14:editId="4571A402">
             <wp:extent cx="5229712" cy="5684520"/>
             <wp:effectExtent l="0" t="0" r="9525" b="0"/>
             <wp:docPr id="1255600686" name="Picture 1"/>
@@ -5081,7 +5297,7 @@
                     <pic:cNvPicPr/>
                   </pic:nvPicPr>
                   <pic:blipFill>
-                    <a:blip r:embed="rId7" cstate="print">
+                    <a:blip r:embed="rId10" cstate="print">
                       <a:extLst>
                         <a:ext uri="{28A0092B-C50C-407E-A947-70E740481C1C}">
                           <a14:useLocalDpi xmlns:a14="http://schemas.microsoft.com/office/drawing/2010/main" val="0"/>
@@ -5130,7 +5346,7 @@
                     <pic:cNvPicPr/>
                   </pic:nvPicPr>
                   <pic:blipFill>
-                    <a:blip r:embed="rId8">
+                    <a:blip r:embed="rId11">
                       <a:extLst>
                         <a:ext uri="{28A0092B-C50C-407E-A947-70E740481C1C}">
                           <a14:useLocalDpi xmlns:a14="http://schemas.microsoft.com/office/drawing/2010/main" val="0"/>
@@ -5179,7 +5395,7 @@
                     <pic:cNvPicPr/>
                   </pic:nvPicPr>
                   <pic:blipFill>
-                    <a:blip r:embed="rId9">
+                    <a:blip r:embed="rId12">
                       <a:extLst>
                         <a:ext uri="{28A0092B-C50C-407E-A947-70E740481C1C}">
                           <a14:useLocalDpi xmlns:a14="http://schemas.microsoft.com/office/drawing/2010/main" val="0"/>
@@ -5231,16 +5447,15 @@
       </w:pPr>
       <w:r>
         <w:rPr>
-          <w:noProof/>
           <w:sz w:val="24"/>
           <w:szCs w:val="24"/>
         </w:rPr>
         <w:lastRenderedPageBreak/>
         <w:drawing>
-          <wp:inline distT="0" distB="0" distL="0" distR="0" wp14:anchorId="4DB0C997" wp14:editId="2DFC92F8">
-            <wp:extent cx="5943600" cy="5745480"/>
-            <wp:effectExtent l="0" t="0" r="0" b="7620"/>
-            <wp:docPr id="715148257" name="Picture 1"/>
+          <wp:inline distT="0" distB="0" distL="0" distR="0" wp14:anchorId="775F2A80" wp14:editId="77BA9C2F">
+            <wp:extent cx="5943600" cy="6005830"/>
+            <wp:effectExtent l="0" t="0" r="0" b="0"/>
+            <wp:docPr id="833408808" name="Picture 1"/>
             <wp:cNvGraphicFramePr>
               <a:graphicFrameLocks xmlns:a="http://schemas.openxmlformats.org/drawingml/2006/main" noChangeAspect="1"/>
             </wp:cNvGraphicFramePr>
@@ -5248,11 +5463,11 @@
               <a:graphicData uri="http://schemas.openxmlformats.org/drawingml/2006/picture">
                 <pic:pic xmlns:pic="http://schemas.openxmlformats.org/drawingml/2006/picture">
                   <pic:nvPicPr>
-                    <pic:cNvPr id="715148257" name=""/>
+                    <pic:cNvPr id="833408808" name=""/>
                     <pic:cNvPicPr/>
                   </pic:nvPicPr>
                   <pic:blipFill>
-                    <a:blip r:embed="rId10"/>
+                    <a:blip r:embed="rId13"/>
                     <a:stretch>
                       <a:fillRect/>
                     </a:stretch>
@@ -5260,7 +5475,7 @@
                   <pic:spPr>
                     <a:xfrm>
                       <a:off x="0" y="0"/>
-                      <a:ext cx="5943600" cy="5745480"/>
+                      <a:ext cx="5943600" cy="6005830"/>
                     </a:xfrm>
                     <a:prstGeom prst="rect">
                       <a:avLst/>
@@ -5783,7 +5998,7 @@
         </w:rPr>
         <w:t xml:space="preserve">- </w:t>
       </w:r>
-      <w:hyperlink r:id="rId11" w:history="1">
+      <w:hyperlink r:id="rId14" w:history="1">
         <w:r>
           <w:rPr>
             <w:rStyle w:val="Hyperlink"/>
@@ -5825,7 +6040,7 @@
       <w:r>
         <w:t xml:space="preserve">- </w:t>
       </w:r>
-      <w:hyperlink r:id="rId12" w:history="1">
+      <w:hyperlink r:id="rId15" w:history="1">
         <w:r>
           <w:rPr>
             <w:rStyle w:val="Hyperlink"/>
@@ -5889,7 +6104,7 @@
         </w:rPr>
         <w:t xml:space="preserve"> </w:t>
       </w:r>
-      <w:hyperlink r:id="rId13" w:history="1">
+      <w:hyperlink r:id="rId16" w:history="1">
         <w:r>
           <w:rPr>
             <w:rStyle w:val="Hyperlink"/>
@@ -5945,7 +6160,7 @@
         </w:rPr>
         <w:t xml:space="preserve">- </w:t>
       </w:r>
-      <w:hyperlink r:id="rId14" w:history="1">
+      <w:hyperlink r:id="rId17" w:history="1">
         <w:r>
           <w:rPr>
             <w:rStyle w:val="Hyperlink"/>
@@ -6071,13 +6286,179 @@
       </w:pPr>
     </w:p>
     <w:sectPr>
+      <w:footerReference w:type="default" r:id="rId18"/>
       <w:pgSz w:w="12240" w:h="15840"/>
       <w:pgMar w:top="1440" w:right="1440" w:bottom="1440" w:left="1440" w:header="720" w:footer="720" w:gutter="0"/>
+      <w:pgBorders w:offsetFrom="page">
+        <w:top w:val="single" w:sz="4" w:space="24" w:color="auto"/>
+        <w:left w:val="single" w:sz="4" w:space="24" w:color="auto"/>
+        <w:bottom w:val="single" w:sz="4" w:space="24" w:color="auto"/>
+        <w:right w:val="single" w:sz="4" w:space="24" w:color="auto"/>
+      </w:pgBorders>
+      <w:pgNumType w:start="1"/>
       <w:cols w:space="720"/>
       <w:docGrid w:linePitch="360"/>
     </w:sectPr>
   </w:body>
 </w:document>
+</file>
+
+<file path=word/endnotes.xml><?xml version="1.0" encoding="utf-8"?>
+<w:endnotes xmlns:wpc="http://schemas.microsoft.com/office/word/2010/wordprocessingCanvas" xmlns:cx="http://schemas.microsoft.com/office/drawing/2014/chartex" xmlns:cx1="http://schemas.microsoft.com/office/drawing/2015/9/8/chartex" xmlns:cx2="http://schemas.microsoft.com/office/drawing/2015/10/21/chartex" xmlns:cx3="http://schemas.microsoft.com/office/drawing/2016/5/9/chartex" xmlns:cx4="http://schemas.microsoft.com/office/drawing/2016/5/10/chartex" xmlns:cx5="http://schemas.microsoft.com/office/drawing/2016/5/11/chartex" xmlns:cx6="http://schemas.microsoft.com/office/drawing/2016/5/12/chartex" xmlns:cx7="http://schemas.microsoft.com/office/drawing/2016/5/13/chartex" xmlns:cx8="http://schemas.microsoft.com/office/drawing/2016/5/14/chartex" xmlns:mc="http://schemas.openxmlformats.org/markup-compatibility/2006" xmlns:aink="http://schemas.microsoft.com/office/drawing/2016/ink" xmlns:am3d="http://schemas.microsoft.com/office/drawing/2017/model3d" xmlns:o="urn:schemas-microsoft-com:office:office" xmlns:oel="http://schemas.microsoft.com/office/2019/extlst" xmlns:r="http://schemas.openxmlformats.org/officeDocument/2006/relationships" xmlns:m="http://schemas.openxmlformats.org/officeDocument/2006/math" xmlns:v="urn:schemas-microsoft-com:vml" xmlns:wp14="http://schemas.microsoft.com/office/word/2010/wordprocessingDrawing" xmlns:wp="http://schemas.openxmlformats.org/drawingml/2006/wordprocessingDrawing" xmlns:w10="urn:schemas-microsoft-com:office:word" xmlns:w="http://schemas.openxmlformats.org/wordprocessingml/2006/main" xmlns:w14="http://schemas.microsoft.com/office/word/2010/wordml" xmlns:w15="http://schemas.microsoft.com/office/word/2012/wordml" xmlns:w16cex="http://schemas.microsoft.com/office/word/2018/wordml/cex" xmlns:w16cid="http://schemas.microsoft.com/office/word/2016/wordml/cid" xmlns:w16="http://schemas.microsoft.com/office/word/2018/wordml" xmlns:w16du="http://schemas.microsoft.com/office/word/2023/wordml/word16du" xmlns:w16sdtdh="http://schemas.microsoft.com/office/word/2020/wordml/sdtdatahash" xmlns:w16sdtfl="http://schemas.microsoft.com/office/word/2024/wordml/sdtformatlock" xmlns:w16se="http://schemas.microsoft.com/office/word/2015/wordml/symex" xmlns:wpg="http://schemas.microsoft.com/office/word/2010/wordprocessingGroup" xmlns:wpi="http://schemas.microsoft.com/office/word/2010/wordprocessingInk" xmlns:wne="http://schemas.microsoft.com/office/word/2006/wordml" xmlns:wps="http://schemas.microsoft.com/office/word/2010/wordprocessingShape" mc:Ignorable="w14 w15 w16se w16cid w16 w16cex w16sdtdh w16sdtfl w16du wp14">
+  <w:endnote w:type="separator" w:id="-1">
+    <w:p>
+      <w:pPr>
+        <w:spacing w:after="0" w:line="240" w:lineRule="auto"/>
+      </w:pPr>
+      <w:r>
+        <w:separator/>
+      </w:r>
+    </w:p>
+  </w:endnote>
+  <w:endnote w:type="continuationSeparator" w:id="0">
+    <w:p>
+      <w:pPr>
+        <w:spacing w:after="0" w:line="240" w:lineRule="auto"/>
+      </w:pPr>
+      <w:r>
+        <w:continuationSeparator/>
+      </w:r>
+    </w:p>
+  </w:endnote>
+</w:endnotes>
+</file>
+
+<file path=word/footer1.xml><?xml version="1.0" encoding="utf-8"?>
+<w:ftr xmlns:wpc="http://schemas.microsoft.com/office/word/2010/wordprocessingCanvas" xmlns:cx="http://schemas.microsoft.com/office/drawing/2014/chartex" xmlns:cx1="http://schemas.microsoft.com/office/drawing/2015/9/8/chartex" xmlns:cx2="http://schemas.microsoft.com/office/drawing/2015/10/21/chartex" xmlns:cx3="http://schemas.microsoft.com/office/drawing/2016/5/9/chartex" xmlns:cx4="http://schemas.microsoft.com/office/drawing/2016/5/10/chartex" xmlns:cx5="http://schemas.microsoft.com/office/drawing/2016/5/11/chartex" xmlns:cx6="http://schemas.microsoft.com/office/drawing/2016/5/12/chartex" xmlns:cx7="http://schemas.microsoft.com/office/drawing/2016/5/13/chartex" xmlns:cx8="http://schemas.microsoft.com/office/drawing/2016/5/14/chartex" xmlns:mc="http://schemas.openxmlformats.org/markup-compatibility/2006" xmlns:aink="http://schemas.microsoft.com/office/drawing/2016/ink" xmlns:am3d="http://schemas.microsoft.com/office/drawing/2017/model3d" xmlns:o="urn:schemas-microsoft-com:office:office" xmlns:oel="http://schemas.microsoft.com/office/2019/extlst" xmlns:r="http://schemas.openxmlformats.org/officeDocument/2006/relationships" xmlns:m="http://schemas.openxmlformats.org/officeDocument/2006/math" xmlns:v="urn:schemas-microsoft-com:vml" xmlns:wp14="http://schemas.microsoft.com/office/word/2010/wordprocessingDrawing" xmlns:wp="http://schemas.openxmlformats.org/drawingml/2006/wordprocessingDrawing" xmlns:w10="urn:schemas-microsoft-com:office:word" xmlns:w="http://schemas.openxmlformats.org/wordprocessingml/2006/main" xmlns:w14="http://schemas.microsoft.com/office/word/2010/wordml" xmlns:w15="http://schemas.microsoft.com/office/word/2012/wordml" xmlns:w16cex="http://schemas.microsoft.com/office/word/2018/wordml/cex" xmlns:w16cid="http://schemas.microsoft.com/office/word/2016/wordml/cid" xmlns:w16="http://schemas.microsoft.com/office/word/2018/wordml" xmlns:w16du="http://schemas.microsoft.com/office/word/2023/wordml/word16du" xmlns:w16sdtdh="http://schemas.microsoft.com/office/word/2020/wordml/sdtdatahash" xmlns:w16sdtfl="http://schemas.microsoft.com/office/word/2024/wordml/sdtformatlock" xmlns:w16se="http://schemas.microsoft.com/office/word/2015/wordml/symex" xmlns:wpg="http://schemas.microsoft.com/office/word/2010/wordprocessingGroup" xmlns:wpi="http://schemas.microsoft.com/office/word/2010/wordprocessingInk" xmlns:wne="http://schemas.microsoft.com/office/word/2006/wordml" xmlns:wps="http://schemas.microsoft.com/office/word/2010/wordprocessingShape" mc:Ignorable="w14 w15 w16se w16cid w16 w16cex w16sdtdh w16sdtfl w16du wp14">
+  <w:sdt>
+    <w:sdtPr>
+      <w:id w:val="1766717826"/>
+      <w:docPartObj>
+        <w:docPartGallery w:val="Page Numbers (Bottom of Page)"/>
+        <w:docPartUnique/>
+      </w:docPartObj>
+    </w:sdtPr>
+    <w:sdtContent>
+      <w:p>
+        <w:pPr>
+          <w:pStyle w:val="Footer"/>
+          <w:jc w:val="right"/>
+        </w:pPr>
+        <w:r>
+          <w:t xml:space="preserve">Page | </w:t>
+        </w:r>
+        <w:r>
+          <w:fldChar w:fldCharType="begin"/>
+        </w:r>
+        <w:r>
+          <w:instrText xml:space="preserve"> PAGE   \* MERGEFORMAT </w:instrText>
+        </w:r>
+        <w:r>
+          <w:fldChar w:fldCharType="separate"/>
+        </w:r>
+        <w:r>
+          <w:rPr>
+            <w:noProof/>
+          </w:rPr>
+          <w:t>2</w:t>
+        </w:r>
+        <w:r>
+          <w:rPr>
+            <w:noProof/>
+          </w:rPr>
+          <w:fldChar w:fldCharType="end"/>
+        </w:r>
+        <w:r>
+          <w:t xml:space="preserve"> </w:t>
+        </w:r>
+      </w:p>
+    </w:sdtContent>
+  </w:sdt>
+  <w:p>
+    <w:pPr>
+      <w:pStyle w:val="Footer"/>
+    </w:pPr>
+  </w:p>
+</w:ftr>
+</file>
+
+<file path=word/footer2.xml><?xml version="1.0" encoding="utf-8"?>
+<w:ftr xmlns:wpc="http://schemas.microsoft.com/office/word/2010/wordprocessingCanvas" xmlns:cx="http://schemas.microsoft.com/office/drawing/2014/chartex" xmlns:cx1="http://schemas.microsoft.com/office/drawing/2015/9/8/chartex" xmlns:cx2="http://schemas.microsoft.com/office/drawing/2015/10/21/chartex" xmlns:cx3="http://schemas.microsoft.com/office/drawing/2016/5/9/chartex" xmlns:cx4="http://schemas.microsoft.com/office/drawing/2016/5/10/chartex" xmlns:cx5="http://schemas.microsoft.com/office/drawing/2016/5/11/chartex" xmlns:cx6="http://schemas.microsoft.com/office/drawing/2016/5/12/chartex" xmlns:cx7="http://schemas.microsoft.com/office/drawing/2016/5/13/chartex" xmlns:cx8="http://schemas.microsoft.com/office/drawing/2016/5/14/chartex" xmlns:mc="http://schemas.openxmlformats.org/markup-compatibility/2006" xmlns:aink="http://schemas.microsoft.com/office/drawing/2016/ink" xmlns:am3d="http://schemas.microsoft.com/office/drawing/2017/model3d" xmlns:o="urn:schemas-microsoft-com:office:office" xmlns:oel="http://schemas.microsoft.com/office/2019/extlst" xmlns:r="http://schemas.openxmlformats.org/officeDocument/2006/relationships" xmlns:m="http://schemas.openxmlformats.org/officeDocument/2006/math" xmlns:v="urn:schemas-microsoft-com:vml" xmlns:wp14="http://schemas.microsoft.com/office/word/2010/wordprocessingDrawing" xmlns:wp="http://schemas.openxmlformats.org/drawingml/2006/wordprocessingDrawing" xmlns:w10="urn:schemas-microsoft-com:office:word" xmlns:w="http://schemas.openxmlformats.org/wordprocessingml/2006/main" xmlns:w14="http://schemas.microsoft.com/office/word/2010/wordml" xmlns:w15="http://schemas.microsoft.com/office/word/2012/wordml" xmlns:w16cex="http://schemas.microsoft.com/office/word/2018/wordml/cex" xmlns:w16cid="http://schemas.microsoft.com/office/word/2016/wordml/cid" xmlns:w16="http://schemas.microsoft.com/office/word/2018/wordml" xmlns:w16du="http://schemas.microsoft.com/office/word/2023/wordml/word16du" xmlns:w16sdtdh="http://schemas.microsoft.com/office/word/2020/wordml/sdtdatahash" xmlns:w16sdtfl="http://schemas.microsoft.com/office/word/2024/wordml/sdtformatlock" xmlns:w16se="http://schemas.microsoft.com/office/word/2015/wordml/symex" xmlns:wpg="http://schemas.microsoft.com/office/word/2010/wordprocessingGroup" xmlns:wpi="http://schemas.microsoft.com/office/word/2010/wordprocessingInk" xmlns:wne="http://schemas.microsoft.com/office/word/2006/wordml" xmlns:wps="http://schemas.microsoft.com/office/word/2010/wordprocessingShape" mc:Ignorable="w14 w15 w16se w16cid w16 w16cex w16sdtdh w16sdtfl w16du wp14">
+  <w:sdt>
+    <w:sdtPr>
+      <w:id w:val="-34195350"/>
+      <w:docPartObj>
+        <w:docPartGallery w:val="Page Numbers (Bottom of Page)"/>
+        <w:docPartUnique/>
+      </w:docPartObj>
+    </w:sdtPr>
+    <w:sdtContent>
+      <w:p>
+        <w:pPr>
+          <w:pStyle w:val="Footer"/>
+          <w:jc w:val="right"/>
+        </w:pPr>
+        <w:r>
+          <w:t xml:space="preserve">Page | </w:t>
+        </w:r>
+        <w:r>
+          <w:fldChar w:fldCharType="begin"/>
+        </w:r>
+        <w:r>
+          <w:instrText xml:space="preserve"> PAGE   \* MERGEFORMAT </w:instrText>
+        </w:r>
+        <w:r>
+          <w:fldChar w:fldCharType="separate"/>
+        </w:r>
+        <w:r>
+          <w:rPr>
+            <w:noProof/>
+          </w:rPr>
+          <w:t>2</w:t>
+        </w:r>
+        <w:r>
+          <w:rPr>
+            <w:noProof/>
+          </w:rPr>
+          <w:fldChar w:fldCharType="end"/>
+        </w:r>
+        <w:r>
+          <w:t xml:space="preserve"> </w:t>
+        </w:r>
+      </w:p>
+    </w:sdtContent>
+  </w:sdt>
+  <w:p>
+    <w:pPr>
+      <w:pStyle w:val="Footer"/>
+    </w:pPr>
+  </w:p>
+</w:ftr>
+</file>
+
+<file path=word/footnotes.xml><?xml version="1.0" encoding="utf-8"?>
+<w:footnotes xmlns:wpc="http://schemas.microsoft.com/office/word/2010/wordprocessingCanvas" xmlns:cx="http://schemas.microsoft.com/office/drawing/2014/chartex" xmlns:cx1="http://schemas.microsoft.com/office/drawing/2015/9/8/chartex" xmlns:cx2="http://schemas.microsoft.com/office/drawing/2015/10/21/chartex" xmlns:cx3="http://schemas.microsoft.com/office/drawing/2016/5/9/chartex" xmlns:cx4="http://schemas.microsoft.com/office/drawing/2016/5/10/chartex" xmlns:cx5="http://schemas.microsoft.com/office/drawing/2016/5/11/chartex" xmlns:cx6="http://schemas.microsoft.com/office/drawing/2016/5/12/chartex" xmlns:cx7="http://schemas.microsoft.com/office/drawing/2016/5/13/chartex" xmlns:cx8="http://schemas.microsoft.com/office/drawing/2016/5/14/chartex" xmlns:mc="http://schemas.openxmlformats.org/markup-compatibility/2006" xmlns:aink="http://schemas.microsoft.com/office/drawing/2016/ink" xmlns:am3d="http://schemas.microsoft.com/office/drawing/2017/model3d" xmlns:o="urn:schemas-microsoft-com:office:office" xmlns:oel="http://schemas.microsoft.com/office/2019/extlst" xmlns:r="http://schemas.openxmlformats.org/officeDocument/2006/relationships" xmlns:m="http://schemas.openxmlformats.org/officeDocument/2006/math" xmlns:v="urn:schemas-microsoft-com:vml" xmlns:wp14="http://schemas.microsoft.com/office/word/2010/wordprocessingDrawing" xmlns:wp="http://schemas.openxmlformats.org/drawingml/2006/wordprocessingDrawing" xmlns:w10="urn:schemas-microsoft-com:office:word" xmlns:w="http://schemas.openxmlformats.org/wordprocessingml/2006/main" xmlns:w14="http://schemas.microsoft.com/office/word/2010/wordml" xmlns:w15="http://schemas.microsoft.com/office/word/2012/wordml" xmlns:w16cex="http://schemas.microsoft.com/office/word/2018/wordml/cex" xmlns:w16cid="http://schemas.microsoft.com/office/word/2016/wordml/cid" xmlns:w16="http://schemas.microsoft.com/office/word/2018/wordml" xmlns:w16du="http://schemas.microsoft.com/office/word/2023/wordml/word16du" xmlns:w16sdtdh="http://schemas.microsoft.com/office/word/2020/wordml/sdtdatahash" xmlns:w16sdtfl="http://schemas.microsoft.com/office/word/2024/wordml/sdtformatlock" xmlns:w16se="http://schemas.microsoft.com/office/word/2015/wordml/symex" xmlns:wpg="http://schemas.microsoft.com/office/word/2010/wordprocessingGroup" xmlns:wpi="http://schemas.microsoft.com/office/word/2010/wordprocessingInk" xmlns:wne="http://schemas.microsoft.com/office/word/2006/wordml" xmlns:wps="http://schemas.microsoft.com/office/word/2010/wordprocessingShape" mc:Ignorable="w14 w15 w16se w16cid w16 w16cex w16sdtdh w16sdtfl w16du wp14">
+  <w:footnote w:type="separator" w:id="-1">
+    <w:p>
+      <w:pPr>
+        <w:spacing w:after="0" w:line="240" w:lineRule="auto"/>
+      </w:pPr>
+      <w:r>
+        <w:separator/>
+      </w:r>
+    </w:p>
+  </w:footnote>
+  <w:footnote w:type="continuationSeparator" w:id="0">
+    <w:p>
+      <w:pPr>
+        <w:spacing w:after="0" w:line="240" w:lineRule="auto"/>
+      </w:pPr>
+      <w:r>
+        <w:continuationSeparator/>
+      </w:r>
+    </w:p>
+  </w:footnote>
+</w:footnotes>
 </file>
 
 <file path=word/numbering.xml><?xml version="1.0" encoding="utf-8"?>
@@ -8872,7 +9253,7 @@
   <w:docDefaults>
     <w:rPrDefault>
       <w:rPr>
-        <w:rFonts w:asciiTheme="minorHAnsi" w:eastAsiaTheme="minorHAnsi" w:hAnsiTheme="minorHAnsi" w:cstheme="minorBidi"/>
+        <w:rFonts w:asciiTheme="minorHAnsi" w:eastAsiaTheme="minorEastAsia" w:hAnsiTheme="minorHAnsi" w:cstheme="minorBidi"/>
         <w:sz w:val="22"/>
         <w:szCs w:val="22"/>
         <w:lang w:val="en-US" w:eastAsia="en-US" w:bidi="ar-SA"/>
@@ -9265,10 +9646,219 @@
   <w:style w:type="paragraph" w:default="1" w:styleId="Normal">
     <w:name w:val="Normal"/>
     <w:qFormat/>
+    <w:rsid w:val="00B434D4"/>
+  </w:style>
+  <w:style w:type="paragraph" w:styleId="Heading1">
+    <w:name w:val="heading 1"/>
+    <w:basedOn w:val="Normal"/>
+    <w:next w:val="Normal"/>
+    <w:link w:val="Heading1Char"/>
+    <w:uiPriority w:val="9"/>
+    <w:qFormat/>
+    <w:rsid w:val="00B434D4"/>
+    <w:pPr>
+      <w:keepNext/>
+      <w:keepLines/>
+      <w:spacing w:before="400" w:after="40" w:line="240" w:lineRule="auto"/>
+      <w:outlineLvl w:val="0"/>
+    </w:pPr>
+    <w:rPr>
+      <w:rFonts w:asciiTheme="majorHAnsi" w:eastAsiaTheme="majorEastAsia" w:hAnsiTheme="majorHAnsi" w:cstheme="majorBidi"/>
+      <w:color w:val="1F3864" w:themeColor="accent1" w:themeShade="80"/>
+      <w:sz w:val="36"/>
+      <w:szCs w:val="36"/>
+    </w:rPr>
+  </w:style>
+  <w:style w:type="paragraph" w:styleId="Heading2">
+    <w:name w:val="heading 2"/>
+    <w:basedOn w:val="Normal"/>
+    <w:next w:val="Normal"/>
+    <w:link w:val="Heading2Char"/>
+    <w:uiPriority w:val="9"/>
+    <w:semiHidden/>
+    <w:unhideWhenUsed/>
+    <w:qFormat/>
+    <w:rsid w:val="00B434D4"/>
+    <w:pPr>
+      <w:keepNext/>
+      <w:keepLines/>
+      <w:spacing w:before="40" w:after="0" w:line="240" w:lineRule="auto"/>
+      <w:outlineLvl w:val="1"/>
+    </w:pPr>
+    <w:rPr>
+      <w:rFonts w:asciiTheme="majorHAnsi" w:eastAsiaTheme="majorEastAsia" w:hAnsiTheme="majorHAnsi" w:cstheme="majorBidi"/>
+      <w:color w:val="2F5496" w:themeColor="accent1" w:themeShade="BF"/>
+      <w:sz w:val="32"/>
+      <w:szCs w:val="32"/>
+    </w:rPr>
+  </w:style>
+  <w:style w:type="paragraph" w:styleId="Heading3">
+    <w:name w:val="heading 3"/>
+    <w:basedOn w:val="Normal"/>
+    <w:next w:val="Normal"/>
+    <w:link w:val="Heading3Char"/>
+    <w:uiPriority w:val="9"/>
+    <w:semiHidden/>
+    <w:unhideWhenUsed/>
+    <w:qFormat/>
+    <w:rsid w:val="00B434D4"/>
+    <w:pPr>
+      <w:keepNext/>
+      <w:keepLines/>
+      <w:spacing w:before="40" w:after="0" w:line="240" w:lineRule="auto"/>
+      <w:outlineLvl w:val="2"/>
+    </w:pPr>
+    <w:rPr>
+      <w:rFonts w:asciiTheme="majorHAnsi" w:eastAsiaTheme="majorEastAsia" w:hAnsiTheme="majorHAnsi" w:cstheme="majorBidi"/>
+      <w:color w:val="2F5496" w:themeColor="accent1" w:themeShade="BF"/>
+      <w:sz w:val="28"/>
+      <w:szCs w:val="28"/>
+    </w:rPr>
+  </w:style>
+  <w:style w:type="paragraph" w:styleId="Heading4">
+    <w:name w:val="heading 4"/>
+    <w:basedOn w:val="Normal"/>
+    <w:next w:val="Normal"/>
+    <w:link w:val="Heading4Char"/>
+    <w:uiPriority w:val="9"/>
+    <w:semiHidden/>
+    <w:unhideWhenUsed/>
+    <w:qFormat/>
+    <w:rsid w:val="00B434D4"/>
+    <w:pPr>
+      <w:keepNext/>
+      <w:keepLines/>
+      <w:spacing w:before="40" w:after="0"/>
+      <w:outlineLvl w:val="3"/>
+    </w:pPr>
+    <w:rPr>
+      <w:rFonts w:asciiTheme="majorHAnsi" w:eastAsiaTheme="majorEastAsia" w:hAnsiTheme="majorHAnsi" w:cstheme="majorBidi"/>
+      <w:color w:val="2F5496" w:themeColor="accent1" w:themeShade="BF"/>
+      <w:sz w:val="24"/>
+      <w:szCs w:val="24"/>
+    </w:rPr>
+  </w:style>
+  <w:style w:type="paragraph" w:styleId="Heading5">
+    <w:name w:val="heading 5"/>
+    <w:basedOn w:val="Normal"/>
+    <w:next w:val="Normal"/>
+    <w:link w:val="Heading5Char"/>
+    <w:uiPriority w:val="9"/>
+    <w:semiHidden/>
+    <w:unhideWhenUsed/>
+    <w:qFormat/>
+    <w:rsid w:val="00B434D4"/>
+    <w:pPr>
+      <w:keepNext/>
+      <w:keepLines/>
+      <w:spacing w:before="40" w:after="0"/>
+      <w:outlineLvl w:val="4"/>
+    </w:pPr>
+    <w:rPr>
+      <w:rFonts w:asciiTheme="majorHAnsi" w:eastAsiaTheme="majorEastAsia" w:hAnsiTheme="majorHAnsi" w:cstheme="majorBidi"/>
+      <w:caps/>
+      <w:color w:val="2F5496" w:themeColor="accent1" w:themeShade="BF"/>
+    </w:rPr>
+  </w:style>
+  <w:style w:type="paragraph" w:styleId="Heading6">
+    <w:name w:val="heading 6"/>
+    <w:basedOn w:val="Normal"/>
+    <w:next w:val="Normal"/>
+    <w:link w:val="Heading6Char"/>
+    <w:uiPriority w:val="9"/>
+    <w:semiHidden/>
+    <w:unhideWhenUsed/>
+    <w:qFormat/>
+    <w:rsid w:val="00B434D4"/>
+    <w:pPr>
+      <w:keepNext/>
+      <w:keepLines/>
+      <w:spacing w:before="40" w:after="0"/>
+      <w:outlineLvl w:val="5"/>
+    </w:pPr>
+    <w:rPr>
+      <w:rFonts w:asciiTheme="majorHAnsi" w:eastAsiaTheme="majorEastAsia" w:hAnsiTheme="majorHAnsi" w:cstheme="majorBidi"/>
+      <w:i/>
+      <w:iCs/>
+      <w:caps/>
+      <w:color w:val="1F3864" w:themeColor="accent1" w:themeShade="80"/>
+    </w:rPr>
+  </w:style>
+  <w:style w:type="paragraph" w:styleId="Heading7">
+    <w:name w:val="heading 7"/>
+    <w:basedOn w:val="Normal"/>
+    <w:next w:val="Normal"/>
+    <w:link w:val="Heading7Char"/>
+    <w:uiPriority w:val="9"/>
+    <w:semiHidden/>
+    <w:unhideWhenUsed/>
+    <w:qFormat/>
+    <w:rsid w:val="00B434D4"/>
+    <w:pPr>
+      <w:keepNext/>
+      <w:keepLines/>
+      <w:spacing w:before="40" w:after="0"/>
+      <w:outlineLvl w:val="6"/>
+    </w:pPr>
+    <w:rPr>
+      <w:rFonts w:asciiTheme="majorHAnsi" w:eastAsiaTheme="majorEastAsia" w:hAnsiTheme="majorHAnsi" w:cstheme="majorBidi"/>
+      <w:b/>
+      <w:bCs/>
+      <w:color w:val="1F3864" w:themeColor="accent1" w:themeShade="80"/>
+    </w:rPr>
+  </w:style>
+  <w:style w:type="paragraph" w:styleId="Heading8">
+    <w:name w:val="heading 8"/>
+    <w:basedOn w:val="Normal"/>
+    <w:next w:val="Normal"/>
+    <w:link w:val="Heading8Char"/>
+    <w:uiPriority w:val="9"/>
+    <w:semiHidden/>
+    <w:unhideWhenUsed/>
+    <w:qFormat/>
+    <w:rsid w:val="00B434D4"/>
+    <w:pPr>
+      <w:keepNext/>
+      <w:keepLines/>
+      <w:spacing w:before="40" w:after="0"/>
+      <w:outlineLvl w:val="7"/>
+    </w:pPr>
+    <w:rPr>
+      <w:rFonts w:asciiTheme="majorHAnsi" w:eastAsiaTheme="majorEastAsia" w:hAnsiTheme="majorHAnsi" w:cstheme="majorBidi"/>
+      <w:b/>
+      <w:bCs/>
+      <w:i/>
+      <w:iCs/>
+      <w:color w:val="1F3864" w:themeColor="accent1" w:themeShade="80"/>
+    </w:rPr>
+  </w:style>
+  <w:style w:type="paragraph" w:styleId="Heading9">
+    <w:name w:val="heading 9"/>
+    <w:basedOn w:val="Normal"/>
+    <w:next w:val="Normal"/>
+    <w:link w:val="Heading9Char"/>
+    <w:uiPriority w:val="9"/>
+    <w:semiHidden/>
+    <w:unhideWhenUsed/>
+    <w:qFormat/>
+    <w:rsid w:val="00B434D4"/>
+    <w:pPr>
+      <w:keepNext/>
+      <w:keepLines/>
+      <w:spacing w:before="40" w:after="0"/>
+      <w:outlineLvl w:val="8"/>
+    </w:pPr>
+    <w:rPr>
+      <w:rFonts w:asciiTheme="majorHAnsi" w:eastAsiaTheme="majorEastAsia" w:hAnsiTheme="majorHAnsi" w:cstheme="majorBidi"/>
+      <w:i/>
+      <w:iCs/>
+      <w:color w:val="1F3864" w:themeColor="accent1" w:themeShade="80"/>
+    </w:rPr>
   </w:style>
   <w:style w:type="character" w:default="1" w:styleId="DefaultParagraphFont">
     <w:name w:val="Default Paragraph Font"/>
     <w:uiPriority w:val="1"/>
+    <w:semiHidden/>
     <w:unhideWhenUsed/>
   </w:style>
   <w:style w:type="table" w:default="1" w:styleId="TableNormal">
@@ -9452,6 +10042,440 @@
       <w:color w:val="954F72" w:themeColor="followedHyperlink"/>
       <w:u w:val="single"/>
     </w:rPr>
+  </w:style>
+  <w:style w:type="character" w:customStyle="1" w:styleId="Heading1Char">
+    <w:name w:val="Heading 1 Char"/>
+    <w:basedOn w:val="DefaultParagraphFont"/>
+    <w:link w:val="Heading1"/>
+    <w:uiPriority w:val="9"/>
+    <w:rsid w:val="00B434D4"/>
+    <w:rPr>
+      <w:rFonts w:asciiTheme="majorHAnsi" w:eastAsiaTheme="majorEastAsia" w:hAnsiTheme="majorHAnsi" w:cstheme="majorBidi"/>
+      <w:color w:val="1F3864" w:themeColor="accent1" w:themeShade="80"/>
+      <w:sz w:val="36"/>
+      <w:szCs w:val="36"/>
+    </w:rPr>
+  </w:style>
+  <w:style w:type="character" w:customStyle="1" w:styleId="Heading2Char">
+    <w:name w:val="Heading 2 Char"/>
+    <w:basedOn w:val="DefaultParagraphFont"/>
+    <w:link w:val="Heading2"/>
+    <w:uiPriority w:val="9"/>
+    <w:semiHidden/>
+    <w:rsid w:val="00B434D4"/>
+    <w:rPr>
+      <w:rFonts w:asciiTheme="majorHAnsi" w:eastAsiaTheme="majorEastAsia" w:hAnsiTheme="majorHAnsi" w:cstheme="majorBidi"/>
+      <w:color w:val="2F5496" w:themeColor="accent1" w:themeShade="BF"/>
+      <w:sz w:val="32"/>
+      <w:szCs w:val="32"/>
+    </w:rPr>
+  </w:style>
+  <w:style w:type="character" w:customStyle="1" w:styleId="Heading3Char">
+    <w:name w:val="Heading 3 Char"/>
+    <w:basedOn w:val="DefaultParagraphFont"/>
+    <w:link w:val="Heading3"/>
+    <w:uiPriority w:val="9"/>
+    <w:semiHidden/>
+    <w:rsid w:val="00B434D4"/>
+    <w:rPr>
+      <w:rFonts w:asciiTheme="majorHAnsi" w:eastAsiaTheme="majorEastAsia" w:hAnsiTheme="majorHAnsi" w:cstheme="majorBidi"/>
+      <w:color w:val="2F5496" w:themeColor="accent1" w:themeShade="BF"/>
+      <w:sz w:val="28"/>
+      <w:szCs w:val="28"/>
+    </w:rPr>
+  </w:style>
+  <w:style w:type="character" w:customStyle="1" w:styleId="Heading4Char">
+    <w:name w:val="Heading 4 Char"/>
+    <w:basedOn w:val="DefaultParagraphFont"/>
+    <w:link w:val="Heading4"/>
+    <w:uiPriority w:val="9"/>
+    <w:semiHidden/>
+    <w:rsid w:val="00B434D4"/>
+    <w:rPr>
+      <w:rFonts w:asciiTheme="majorHAnsi" w:eastAsiaTheme="majorEastAsia" w:hAnsiTheme="majorHAnsi" w:cstheme="majorBidi"/>
+      <w:color w:val="2F5496" w:themeColor="accent1" w:themeShade="BF"/>
+      <w:sz w:val="24"/>
+      <w:szCs w:val="24"/>
+    </w:rPr>
+  </w:style>
+  <w:style w:type="character" w:customStyle="1" w:styleId="Heading5Char">
+    <w:name w:val="Heading 5 Char"/>
+    <w:basedOn w:val="DefaultParagraphFont"/>
+    <w:link w:val="Heading5"/>
+    <w:uiPriority w:val="9"/>
+    <w:semiHidden/>
+    <w:rsid w:val="00B434D4"/>
+    <w:rPr>
+      <w:rFonts w:asciiTheme="majorHAnsi" w:eastAsiaTheme="majorEastAsia" w:hAnsiTheme="majorHAnsi" w:cstheme="majorBidi"/>
+      <w:caps/>
+      <w:color w:val="2F5496" w:themeColor="accent1" w:themeShade="BF"/>
+    </w:rPr>
+  </w:style>
+  <w:style w:type="character" w:customStyle="1" w:styleId="Heading6Char">
+    <w:name w:val="Heading 6 Char"/>
+    <w:basedOn w:val="DefaultParagraphFont"/>
+    <w:link w:val="Heading6"/>
+    <w:uiPriority w:val="9"/>
+    <w:semiHidden/>
+    <w:rsid w:val="00B434D4"/>
+    <w:rPr>
+      <w:rFonts w:asciiTheme="majorHAnsi" w:eastAsiaTheme="majorEastAsia" w:hAnsiTheme="majorHAnsi" w:cstheme="majorBidi"/>
+      <w:i/>
+      <w:iCs/>
+      <w:caps/>
+      <w:color w:val="1F3864" w:themeColor="accent1" w:themeShade="80"/>
+    </w:rPr>
+  </w:style>
+  <w:style w:type="character" w:customStyle="1" w:styleId="Heading7Char">
+    <w:name w:val="Heading 7 Char"/>
+    <w:basedOn w:val="DefaultParagraphFont"/>
+    <w:link w:val="Heading7"/>
+    <w:uiPriority w:val="9"/>
+    <w:semiHidden/>
+    <w:rsid w:val="00B434D4"/>
+    <w:rPr>
+      <w:rFonts w:asciiTheme="majorHAnsi" w:eastAsiaTheme="majorEastAsia" w:hAnsiTheme="majorHAnsi" w:cstheme="majorBidi"/>
+      <w:b/>
+      <w:bCs/>
+      <w:color w:val="1F3864" w:themeColor="accent1" w:themeShade="80"/>
+    </w:rPr>
+  </w:style>
+  <w:style w:type="character" w:customStyle="1" w:styleId="Heading8Char">
+    <w:name w:val="Heading 8 Char"/>
+    <w:basedOn w:val="DefaultParagraphFont"/>
+    <w:link w:val="Heading8"/>
+    <w:uiPriority w:val="9"/>
+    <w:semiHidden/>
+    <w:rsid w:val="00B434D4"/>
+    <w:rPr>
+      <w:rFonts w:asciiTheme="majorHAnsi" w:eastAsiaTheme="majorEastAsia" w:hAnsiTheme="majorHAnsi" w:cstheme="majorBidi"/>
+      <w:b/>
+      <w:bCs/>
+      <w:i/>
+      <w:iCs/>
+      <w:color w:val="1F3864" w:themeColor="accent1" w:themeShade="80"/>
+    </w:rPr>
+  </w:style>
+  <w:style w:type="character" w:customStyle="1" w:styleId="Heading9Char">
+    <w:name w:val="Heading 9 Char"/>
+    <w:basedOn w:val="DefaultParagraphFont"/>
+    <w:link w:val="Heading9"/>
+    <w:uiPriority w:val="9"/>
+    <w:semiHidden/>
+    <w:rsid w:val="00B434D4"/>
+    <w:rPr>
+      <w:rFonts w:asciiTheme="majorHAnsi" w:eastAsiaTheme="majorEastAsia" w:hAnsiTheme="majorHAnsi" w:cstheme="majorBidi"/>
+      <w:i/>
+      <w:iCs/>
+      <w:color w:val="1F3864" w:themeColor="accent1" w:themeShade="80"/>
+    </w:rPr>
+  </w:style>
+  <w:style w:type="paragraph" w:styleId="Caption">
+    <w:name w:val="caption"/>
+    <w:basedOn w:val="Normal"/>
+    <w:next w:val="Normal"/>
+    <w:uiPriority w:val="35"/>
+    <w:semiHidden/>
+    <w:unhideWhenUsed/>
+    <w:qFormat/>
+    <w:rsid w:val="00B434D4"/>
+    <w:pPr>
+      <w:spacing w:line="240" w:lineRule="auto"/>
+    </w:pPr>
+    <w:rPr>
+      <w:b/>
+      <w:bCs/>
+      <w:smallCaps/>
+      <w:color w:val="44546A" w:themeColor="text2"/>
+    </w:rPr>
+  </w:style>
+  <w:style w:type="paragraph" w:styleId="Title">
+    <w:name w:val="Title"/>
+    <w:basedOn w:val="Normal"/>
+    <w:next w:val="Normal"/>
+    <w:link w:val="TitleChar"/>
+    <w:uiPriority w:val="10"/>
+    <w:qFormat/>
+    <w:rsid w:val="00B434D4"/>
+    <w:pPr>
+      <w:spacing w:after="0" w:line="204" w:lineRule="auto"/>
+      <w:contextualSpacing/>
+    </w:pPr>
+    <w:rPr>
+      <w:rFonts w:asciiTheme="majorHAnsi" w:eastAsiaTheme="majorEastAsia" w:hAnsiTheme="majorHAnsi" w:cstheme="majorBidi"/>
+      <w:caps/>
+      <w:color w:val="44546A" w:themeColor="text2"/>
+      <w:spacing w:val="-15"/>
+      <w:sz w:val="72"/>
+      <w:szCs w:val="72"/>
+    </w:rPr>
+  </w:style>
+  <w:style w:type="character" w:customStyle="1" w:styleId="TitleChar">
+    <w:name w:val="Title Char"/>
+    <w:basedOn w:val="DefaultParagraphFont"/>
+    <w:link w:val="Title"/>
+    <w:uiPriority w:val="10"/>
+    <w:rsid w:val="00B434D4"/>
+    <w:rPr>
+      <w:rFonts w:asciiTheme="majorHAnsi" w:eastAsiaTheme="majorEastAsia" w:hAnsiTheme="majorHAnsi" w:cstheme="majorBidi"/>
+      <w:caps/>
+      <w:color w:val="44546A" w:themeColor="text2"/>
+      <w:spacing w:val="-15"/>
+      <w:sz w:val="72"/>
+      <w:szCs w:val="72"/>
+    </w:rPr>
+  </w:style>
+  <w:style w:type="paragraph" w:styleId="Subtitle">
+    <w:name w:val="Subtitle"/>
+    <w:basedOn w:val="Normal"/>
+    <w:next w:val="Normal"/>
+    <w:link w:val="SubtitleChar"/>
+    <w:uiPriority w:val="11"/>
+    <w:qFormat/>
+    <w:rsid w:val="00B434D4"/>
+    <w:pPr>
+      <w:numPr>
+        <w:ilvl w:val="1"/>
+      </w:numPr>
+      <w:spacing w:after="240" w:line="240" w:lineRule="auto"/>
+    </w:pPr>
+    <w:rPr>
+      <w:rFonts w:asciiTheme="majorHAnsi" w:eastAsiaTheme="majorEastAsia" w:hAnsiTheme="majorHAnsi" w:cstheme="majorBidi"/>
+      <w:color w:val="4472C4" w:themeColor="accent1"/>
+      <w:sz w:val="28"/>
+      <w:szCs w:val="28"/>
+    </w:rPr>
+  </w:style>
+  <w:style w:type="character" w:customStyle="1" w:styleId="SubtitleChar">
+    <w:name w:val="Subtitle Char"/>
+    <w:basedOn w:val="DefaultParagraphFont"/>
+    <w:link w:val="Subtitle"/>
+    <w:uiPriority w:val="11"/>
+    <w:rsid w:val="00B434D4"/>
+    <w:rPr>
+      <w:rFonts w:asciiTheme="majorHAnsi" w:eastAsiaTheme="majorEastAsia" w:hAnsiTheme="majorHAnsi" w:cstheme="majorBidi"/>
+      <w:color w:val="4472C4" w:themeColor="accent1"/>
+      <w:sz w:val="28"/>
+      <w:szCs w:val="28"/>
+    </w:rPr>
+  </w:style>
+  <w:style w:type="character" w:styleId="Strong">
+    <w:name w:val="Strong"/>
+    <w:basedOn w:val="DefaultParagraphFont"/>
+    <w:uiPriority w:val="22"/>
+    <w:qFormat/>
+    <w:rsid w:val="00B434D4"/>
+    <w:rPr>
+      <w:b/>
+      <w:bCs/>
+    </w:rPr>
+  </w:style>
+  <w:style w:type="character" w:styleId="Emphasis">
+    <w:name w:val="Emphasis"/>
+    <w:basedOn w:val="DefaultParagraphFont"/>
+    <w:uiPriority w:val="20"/>
+    <w:qFormat/>
+    <w:rsid w:val="00B434D4"/>
+    <w:rPr>
+      <w:i/>
+      <w:iCs/>
+    </w:rPr>
+  </w:style>
+  <w:style w:type="paragraph" w:styleId="NoSpacing">
+    <w:name w:val="No Spacing"/>
+    <w:uiPriority w:val="1"/>
+    <w:qFormat/>
+    <w:rsid w:val="00B434D4"/>
+    <w:pPr>
+      <w:spacing w:after="0" w:line="240" w:lineRule="auto"/>
+    </w:pPr>
+  </w:style>
+  <w:style w:type="paragraph" w:styleId="Quote">
+    <w:name w:val="Quote"/>
+    <w:basedOn w:val="Normal"/>
+    <w:next w:val="Normal"/>
+    <w:link w:val="QuoteChar"/>
+    <w:uiPriority w:val="29"/>
+    <w:qFormat/>
+    <w:rsid w:val="00B434D4"/>
+    <w:pPr>
+      <w:spacing w:before="120" w:after="120"/>
+      <w:ind w:left="720"/>
+    </w:pPr>
+    <w:rPr>
+      <w:color w:val="44546A" w:themeColor="text2"/>
+      <w:sz w:val="24"/>
+      <w:szCs w:val="24"/>
+    </w:rPr>
+  </w:style>
+  <w:style w:type="character" w:customStyle="1" w:styleId="QuoteChar">
+    <w:name w:val="Quote Char"/>
+    <w:basedOn w:val="DefaultParagraphFont"/>
+    <w:link w:val="Quote"/>
+    <w:uiPriority w:val="29"/>
+    <w:rsid w:val="00B434D4"/>
+    <w:rPr>
+      <w:color w:val="44546A" w:themeColor="text2"/>
+      <w:sz w:val="24"/>
+      <w:szCs w:val="24"/>
+    </w:rPr>
+  </w:style>
+  <w:style w:type="paragraph" w:styleId="IntenseQuote">
+    <w:name w:val="Intense Quote"/>
+    <w:basedOn w:val="Normal"/>
+    <w:next w:val="Normal"/>
+    <w:link w:val="IntenseQuoteChar"/>
+    <w:uiPriority w:val="30"/>
+    <w:qFormat/>
+    <w:rsid w:val="00B434D4"/>
+    <w:pPr>
+      <w:spacing w:before="100" w:beforeAutospacing="1" w:after="240" w:line="240" w:lineRule="auto"/>
+      <w:ind w:left="720"/>
+      <w:jc w:val="center"/>
+    </w:pPr>
+    <w:rPr>
+      <w:rFonts w:asciiTheme="majorHAnsi" w:eastAsiaTheme="majorEastAsia" w:hAnsiTheme="majorHAnsi" w:cstheme="majorBidi"/>
+      <w:color w:val="44546A" w:themeColor="text2"/>
+      <w:spacing w:val="-6"/>
+      <w:sz w:val="32"/>
+      <w:szCs w:val="32"/>
+    </w:rPr>
+  </w:style>
+  <w:style w:type="character" w:customStyle="1" w:styleId="IntenseQuoteChar">
+    <w:name w:val="Intense Quote Char"/>
+    <w:basedOn w:val="DefaultParagraphFont"/>
+    <w:link w:val="IntenseQuote"/>
+    <w:uiPriority w:val="30"/>
+    <w:rsid w:val="00B434D4"/>
+    <w:rPr>
+      <w:rFonts w:asciiTheme="majorHAnsi" w:eastAsiaTheme="majorEastAsia" w:hAnsiTheme="majorHAnsi" w:cstheme="majorBidi"/>
+      <w:color w:val="44546A" w:themeColor="text2"/>
+      <w:spacing w:val="-6"/>
+      <w:sz w:val="32"/>
+      <w:szCs w:val="32"/>
+    </w:rPr>
+  </w:style>
+  <w:style w:type="character" w:styleId="SubtleEmphasis">
+    <w:name w:val="Subtle Emphasis"/>
+    <w:basedOn w:val="DefaultParagraphFont"/>
+    <w:uiPriority w:val="19"/>
+    <w:qFormat/>
+    <w:rsid w:val="00B434D4"/>
+    <w:rPr>
+      <w:i/>
+      <w:iCs/>
+      <w:color w:val="595959" w:themeColor="text1" w:themeTint="A6"/>
+    </w:rPr>
+  </w:style>
+  <w:style w:type="character" w:styleId="IntenseEmphasis">
+    <w:name w:val="Intense Emphasis"/>
+    <w:basedOn w:val="DefaultParagraphFont"/>
+    <w:uiPriority w:val="21"/>
+    <w:qFormat/>
+    <w:rsid w:val="00B434D4"/>
+    <w:rPr>
+      <w:b/>
+      <w:bCs/>
+      <w:i/>
+      <w:iCs/>
+    </w:rPr>
+  </w:style>
+  <w:style w:type="character" w:styleId="SubtleReference">
+    <w:name w:val="Subtle Reference"/>
+    <w:basedOn w:val="DefaultParagraphFont"/>
+    <w:uiPriority w:val="31"/>
+    <w:qFormat/>
+    <w:rsid w:val="00B434D4"/>
+    <w:rPr>
+      <w:smallCaps/>
+      <w:color w:val="595959" w:themeColor="text1" w:themeTint="A6"/>
+      <w:u w:val="none" w:color="7F7F7F" w:themeColor="text1" w:themeTint="80"/>
+      <w:bdr w:val="none" w:sz="0" w:space="0" w:color="auto"/>
+    </w:rPr>
+  </w:style>
+  <w:style w:type="character" w:styleId="IntenseReference">
+    <w:name w:val="Intense Reference"/>
+    <w:basedOn w:val="DefaultParagraphFont"/>
+    <w:uiPriority w:val="32"/>
+    <w:qFormat/>
+    <w:rsid w:val="00B434D4"/>
+    <w:rPr>
+      <w:b/>
+      <w:bCs/>
+      <w:smallCaps/>
+      <w:color w:val="44546A" w:themeColor="text2"/>
+      <w:u w:val="single"/>
+    </w:rPr>
+  </w:style>
+  <w:style w:type="character" w:styleId="BookTitle">
+    <w:name w:val="Book Title"/>
+    <w:basedOn w:val="DefaultParagraphFont"/>
+    <w:uiPriority w:val="33"/>
+    <w:qFormat/>
+    <w:rsid w:val="00B434D4"/>
+    <w:rPr>
+      <w:b/>
+      <w:bCs/>
+      <w:smallCaps/>
+      <w:spacing w:val="10"/>
+    </w:rPr>
+  </w:style>
+  <w:style w:type="paragraph" w:styleId="TOCHeading">
+    <w:name w:val="TOC Heading"/>
+    <w:basedOn w:val="Heading1"/>
+    <w:next w:val="Normal"/>
+    <w:uiPriority w:val="39"/>
+    <w:semiHidden/>
+    <w:unhideWhenUsed/>
+    <w:qFormat/>
+    <w:rsid w:val="00B434D4"/>
+    <w:pPr>
+      <w:outlineLvl w:val="9"/>
+    </w:pPr>
+  </w:style>
+  <w:style w:type="paragraph" w:styleId="Header">
+    <w:name w:val="header"/>
+    <w:basedOn w:val="Normal"/>
+    <w:link w:val="HeaderChar"/>
+    <w:uiPriority w:val="99"/>
+    <w:unhideWhenUsed/>
+    <w:rsid w:val="00E61E52"/>
+    <w:pPr>
+      <w:tabs>
+        <w:tab w:val="center" w:pos="4513"/>
+        <w:tab w:val="right" w:pos="9026"/>
+      </w:tabs>
+      <w:spacing w:after="0" w:line="240" w:lineRule="auto"/>
+    </w:pPr>
+  </w:style>
+  <w:style w:type="character" w:customStyle="1" w:styleId="HeaderChar">
+    <w:name w:val="Header Char"/>
+    <w:basedOn w:val="DefaultParagraphFont"/>
+    <w:link w:val="Header"/>
+    <w:uiPriority w:val="99"/>
+    <w:rsid w:val="00E61E52"/>
+  </w:style>
+  <w:style w:type="paragraph" w:styleId="Footer">
+    <w:name w:val="footer"/>
+    <w:basedOn w:val="Normal"/>
+    <w:link w:val="FooterChar"/>
+    <w:uiPriority w:val="99"/>
+    <w:unhideWhenUsed/>
+    <w:rsid w:val="00E61E52"/>
+    <w:pPr>
+      <w:tabs>
+        <w:tab w:val="center" w:pos="4513"/>
+        <w:tab w:val="right" w:pos="9026"/>
+      </w:tabs>
+      <w:spacing w:after="0" w:line="240" w:lineRule="auto"/>
+    </w:pPr>
+  </w:style>
+  <w:style w:type="character" w:customStyle="1" w:styleId="FooterChar">
+    <w:name w:val="Footer Char"/>
+    <w:basedOn w:val="DefaultParagraphFont"/>
+    <w:link w:val="Footer"/>
+    <w:uiPriority w:val="99"/>
+    <w:rsid w:val="00E61E52"/>
   </w:style>
 </w:styles>
 </file>

--- a/Resource_Advisor_Buddy_Report.docx
+++ b/Resource_Advisor_Buddy_Report.docx
@@ -196,102 +196,170 @@
         <w:t>Submitted by</w:t>
       </w:r>
     </w:p>
-    <w:p>
-      <w:pPr>
-        <w:spacing w:after="120" w:line="240" w:lineRule="auto"/>
-        <w:jc w:val="center"/>
-      </w:pPr>
-      <w:r>
-        <w:t>1)</w:t>
-      </w:r>
-      <w:r>
-        <w:t xml:space="preserve"> </w:t>
-      </w:r>
-      <w:r>
-        <w:t>Velagapudi Hanisha, AP24110010603</w:t>
-      </w:r>
-    </w:p>
-    <w:p>
-      <w:pPr>
-        <w:spacing w:after="120" w:line="240" w:lineRule="auto"/>
-        <w:ind w:left="2160" w:firstLine="720"/>
-      </w:pPr>
-      <w:r>
-        <w:t>2</w:t>
-      </w:r>
-      <w:r>
-        <w:t>)</w:t>
-      </w:r>
-      <w:r>
-        <w:t xml:space="preserve"> Ch. Skanda Pranith, AP24110010607</w:t>
-      </w:r>
-      <w:r>
-        <w:t xml:space="preserve"> </w:t>
-      </w:r>
-    </w:p>
-    <w:p>
-      <w:pPr>
-        <w:spacing w:after="120" w:line="240" w:lineRule="auto"/>
-        <w:ind w:left="2160" w:firstLine="720"/>
-      </w:pPr>
-      <w:r>
-        <w:t>3</w:t>
-      </w:r>
-      <w:r>
-        <w:t xml:space="preserve">) </w:t>
-      </w:r>
-      <w:r>
-        <w:t>P</w:t>
-      </w:r>
-      <w:r>
-        <w:t>riyanshu Anand</w:t>
-      </w:r>
-      <w:r>
-        <w:t xml:space="preserve">, </w:t>
-      </w:r>
-      <w:r>
-        <w:t>AP24110010609</w:t>
-      </w:r>
-    </w:p>
-    <w:p>
-      <w:pPr>
-        <w:spacing w:after="120" w:line="240" w:lineRule="auto"/>
-        <w:ind w:left="2880"/>
-      </w:pPr>
-      <w:r>
-        <w:t xml:space="preserve">4) </w:t>
-      </w:r>
-      <w:r>
-        <w:t>D.</w:t>
-      </w:r>
-      <w:r>
-        <w:t xml:space="preserve"> </w:t>
-      </w:r>
-      <w:r>
-        <w:t>Dhanush</w:t>
-      </w:r>
-      <w:r>
-        <w:t xml:space="preserve">, </w:t>
-      </w:r>
-      <w:r>
-        <w:t>AP24110010610</w:t>
-      </w:r>
-    </w:p>
-    <w:p>
-      <w:pPr>
-        <w:spacing w:after="120" w:line="240" w:lineRule="auto"/>
-        <w:ind w:left="2880"/>
-      </w:pPr>
-      <w:r>
-        <w:t>5)</w:t>
-      </w:r>
-      <w:r>
-        <w:t xml:space="preserve"> K. Smyna</w:t>
-      </w:r>
-      <w:r>
-        <w:t>, AP24110010611</w:t>
-      </w:r>
-    </w:p>
+    <w:tbl>
+      <w:tblPr>
+        <w:tblStyle w:val="TableGrid"/>
+        <w:tblW w:w="0" w:type="auto"/>
+        <w:tblLook w:val="04A0" w:firstRow="1" w:lastRow="0" w:firstColumn="1" w:lastColumn="0" w:noHBand="0" w:noVBand="1"/>
+      </w:tblPr>
+      <w:tblGrid>
+        <w:gridCol w:w="4675"/>
+        <w:gridCol w:w="4675"/>
+      </w:tblGrid>
+      <w:tr>
+        <w:tc>
+          <w:tcPr>
+            <w:tcW w:w="4675" w:type="dxa"/>
+          </w:tcPr>
+          <w:p>
+            <w:pPr>
+              <w:spacing w:after="120"/>
+              <w:jc w:val="center"/>
+            </w:pPr>
+            <w:r>
+              <w:t xml:space="preserve"> Velagapudi Hanisha</w:t>
+            </w:r>
+          </w:p>
+        </w:tc>
+        <w:tc>
+          <w:tcPr>
+            <w:tcW w:w="4675" w:type="dxa"/>
+          </w:tcPr>
+          <w:p>
+            <w:pPr>
+              <w:spacing w:after="120"/>
+              <w:jc w:val="center"/>
+            </w:pPr>
+            <w:r>
+              <w:t>AP24110010603</w:t>
+            </w:r>
+          </w:p>
+        </w:tc>
+      </w:tr>
+      <w:tr>
+        <w:tc>
+          <w:tcPr>
+            <w:tcW w:w="4675" w:type="dxa"/>
+          </w:tcPr>
+          <w:p>
+            <w:pPr>
+              <w:spacing w:after="120"/>
+              <w:jc w:val="center"/>
+            </w:pPr>
+            <w:r>
+              <w:t xml:space="preserve"> Ch. Skanda Pranith</w:t>
+            </w:r>
+          </w:p>
+        </w:tc>
+        <w:tc>
+          <w:tcPr>
+            <w:tcW w:w="4675" w:type="dxa"/>
+          </w:tcPr>
+          <w:p>
+            <w:pPr>
+              <w:spacing w:after="120"/>
+              <w:jc w:val="center"/>
+            </w:pPr>
+            <w:r>
+              <w:t>AP24110010607</w:t>
+            </w:r>
+          </w:p>
+        </w:tc>
+      </w:tr>
+      <w:tr>
+        <w:tc>
+          <w:tcPr>
+            <w:tcW w:w="4675" w:type="dxa"/>
+          </w:tcPr>
+          <w:p>
+            <w:pPr>
+              <w:spacing w:after="120"/>
+              <w:jc w:val="center"/>
+            </w:pPr>
+            <w:r>
+              <w:t xml:space="preserve"> Priyanshu Anand</w:t>
+            </w:r>
+          </w:p>
+        </w:tc>
+        <w:tc>
+          <w:tcPr>
+            <w:tcW w:w="4675" w:type="dxa"/>
+          </w:tcPr>
+          <w:p>
+            <w:pPr>
+              <w:spacing w:after="120"/>
+              <w:jc w:val="center"/>
+            </w:pPr>
+            <w:r>
+              <w:t>AP24110010609</w:t>
+            </w:r>
+          </w:p>
+        </w:tc>
+      </w:tr>
+      <w:tr>
+        <w:tc>
+          <w:tcPr>
+            <w:tcW w:w="4675" w:type="dxa"/>
+          </w:tcPr>
+          <w:p>
+            <w:pPr>
+              <w:spacing w:after="120"/>
+              <w:jc w:val="center"/>
+            </w:pPr>
+            <w:r>
+              <w:t xml:space="preserve"> </w:t>
+            </w:r>
+            <w:r>
+              <w:t>D. Dhanush</w:t>
+            </w:r>
+          </w:p>
+        </w:tc>
+        <w:tc>
+          <w:tcPr>
+            <w:tcW w:w="4675" w:type="dxa"/>
+          </w:tcPr>
+          <w:p>
+            <w:pPr>
+              <w:spacing w:after="120"/>
+              <w:jc w:val="center"/>
+            </w:pPr>
+            <w:r>
+              <w:t>AP24110010610</w:t>
+            </w:r>
+          </w:p>
+        </w:tc>
+      </w:tr>
+      <w:tr>
+        <w:tc>
+          <w:tcPr>
+            <w:tcW w:w="4675" w:type="dxa"/>
+          </w:tcPr>
+          <w:p>
+            <w:pPr>
+              <w:spacing w:after="120"/>
+              <w:jc w:val="center"/>
+            </w:pPr>
+            <w:r>
+              <w:t>K. Smyna</w:t>
+            </w:r>
+          </w:p>
+        </w:tc>
+        <w:tc>
+          <w:tcPr>
+            <w:tcW w:w="4675" w:type="dxa"/>
+          </w:tcPr>
+          <w:p>
+            <w:pPr>
+              <w:spacing w:after="120"/>
+              <w:jc w:val="center"/>
+            </w:pPr>
+            <w:r>
+              <w:t>AP24110010611</w:t>
+            </w:r>
+          </w:p>
+        </w:tc>
+      </w:tr>
+    </w:tbl>
     <w:p>
       <w:pPr>
         <w:spacing w:after="120" w:line="240" w:lineRule="auto"/>
@@ -402,37 +470,12 @@
           <w:bCs/>
         </w:rPr>
       </w:pPr>
-      <w:proofErr w:type="spellStart"/>
-      <w:r>
-        <w:rPr>
-          <w:b/>
-          <w:bCs/>
-        </w:rPr>
-        <w:t>Neerukonda</w:t>
-      </w:r>
-      <w:proofErr w:type="spellEnd"/>
-      <w:r>
-        <w:rPr>
-          <w:b/>
-          <w:bCs/>
-        </w:rPr>
-        <w:t xml:space="preserve">, </w:t>
-      </w:r>
-      <w:proofErr w:type="spellStart"/>
-      <w:r>
-        <w:rPr>
-          <w:b/>
-          <w:bCs/>
-        </w:rPr>
-        <w:t>Mangalagiri</w:t>
-      </w:r>
-      <w:proofErr w:type="spellEnd"/>
-      <w:r>
-        <w:rPr>
-          <w:b/>
-          <w:bCs/>
-        </w:rPr>
-        <w:t>, Guntu</w:t>
+      <w:r>
+        <w:rPr>
+          <w:b/>
+          <w:bCs/>
+        </w:rPr>
+        <w:t>Neerukonda, Mangalagiri, Guntu</w:t>
       </w:r>
       <w:r>
         <w:rPr>
@@ -590,7 +633,6 @@
           <w:szCs w:val="36"/>
         </w:rPr>
       </w:pPr>
-      <w:proofErr w:type="gramStart"/>
       <w:r>
         <w:rPr>
           <w:b/>
@@ -609,18 +651,7 @@
           <w:sz w:val="36"/>
           <w:szCs w:val="36"/>
         </w:rPr>
-        <w:t xml:space="preserve"> :</w:t>
-      </w:r>
-      <w:proofErr w:type="gramEnd"/>
-      <w:r>
-        <w:rPr>
-          <w:b/>
-          <w:bCs/>
-          <w:color w:val="8F7C2F"/>
-          <w:sz w:val="36"/>
-          <w:szCs w:val="36"/>
-        </w:rPr>
-        <w:t>- 1</w:t>
+        <w:t xml:space="preserve"> :- 1</w:t>
       </w:r>
     </w:p>
     <w:p>
@@ -686,33 +717,15 @@
           <w:szCs w:val="36"/>
           <w:lang w:val="en-IN"/>
         </w:rPr>
-        <w:t xml:space="preserve">Why it is </w:t>
-      </w:r>
-      <w:proofErr w:type="gramStart"/>
+        <w:t>Why it is relevant</w:t>
+      </w:r>
       <w:r>
         <w:rPr>
           <w:sz w:val="36"/>
           <w:szCs w:val="36"/>
           <w:lang w:val="en-IN"/>
         </w:rPr>
-        <w:t>relevant</w:t>
-      </w:r>
-      <w:r>
-        <w:rPr>
-          <w:sz w:val="36"/>
-          <w:szCs w:val="36"/>
-          <w:lang w:val="en-IN"/>
-        </w:rPr>
-        <w:t xml:space="preserve"> :</w:t>
-      </w:r>
-      <w:proofErr w:type="gramEnd"/>
-      <w:r>
-        <w:rPr>
-          <w:sz w:val="36"/>
-          <w:szCs w:val="36"/>
-          <w:lang w:val="en-IN"/>
-        </w:rPr>
-        <w:t>- 2</w:t>
+        <w:t xml:space="preserve"> :- 2</w:t>
       </w:r>
     </w:p>
     <w:p>
@@ -734,33 +747,15 @@
           <w:szCs w:val="36"/>
           <w:lang w:val="en-IN"/>
         </w:rPr>
-        <w:t xml:space="preserve">- Possible Solution </w:t>
-      </w:r>
-      <w:proofErr w:type="gramStart"/>
+        <w:t>- Possible Solution Methods</w:t>
+      </w:r>
       <w:r>
         <w:rPr>
           <w:sz w:val="36"/>
           <w:szCs w:val="36"/>
           <w:lang w:val="en-IN"/>
         </w:rPr>
-        <w:t>Methods</w:t>
-      </w:r>
-      <w:r>
-        <w:rPr>
-          <w:sz w:val="36"/>
-          <w:szCs w:val="36"/>
-          <w:lang w:val="en-IN"/>
-        </w:rPr>
-        <w:t xml:space="preserve"> :</w:t>
-      </w:r>
-      <w:proofErr w:type="gramEnd"/>
-      <w:r>
-        <w:rPr>
-          <w:sz w:val="36"/>
-          <w:szCs w:val="36"/>
-          <w:lang w:val="en-IN"/>
-        </w:rPr>
-        <w:t>- 3</w:t>
+        <w:t xml:space="preserve"> :- 3</w:t>
       </w:r>
     </w:p>
     <w:p>
@@ -782,33 +777,15 @@
           <w:szCs w:val="36"/>
           <w:lang w:val="en-IN"/>
         </w:rPr>
-        <w:t xml:space="preserve">- Summary </w:t>
-      </w:r>
-      <w:proofErr w:type="gramStart"/>
+        <w:t>- Summary Table</w:t>
+      </w:r>
       <w:r>
         <w:rPr>
           <w:sz w:val="36"/>
           <w:szCs w:val="36"/>
           <w:lang w:val="en-IN"/>
         </w:rPr>
-        <w:t>Table</w:t>
-      </w:r>
-      <w:r>
-        <w:rPr>
-          <w:sz w:val="36"/>
-          <w:szCs w:val="36"/>
-          <w:lang w:val="en-IN"/>
-        </w:rPr>
-        <w:t xml:space="preserve"> :</w:t>
-      </w:r>
-      <w:proofErr w:type="gramEnd"/>
-      <w:r>
-        <w:rPr>
-          <w:sz w:val="36"/>
-          <w:szCs w:val="36"/>
-          <w:lang w:val="en-IN"/>
-        </w:rPr>
-        <w:t>- 4</w:t>
+        <w:t xml:space="preserve"> :- 4</w:t>
       </w:r>
     </w:p>
     <w:p>
@@ -864,33 +841,15 @@
           <w:szCs w:val="36"/>
           <w:lang w:val="en-IN"/>
         </w:rPr>
-        <w:t xml:space="preserve"> </w:t>
-      </w:r>
-      <w:proofErr w:type="gramStart"/>
+        <w:t xml:space="preserve"> Overview</w:t>
+      </w:r>
       <w:r>
         <w:rPr>
           <w:sz w:val="36"/>
           <w:szCs w:val="36"/>
           <w:lang w:val="en-IN"/>
         </w:rPr>
-        <w:t>Overview</w:t>
-      </w:r>
-      <w:r>
-        <w:rPr>
-          <w:sz w:val="36"/>
-          <w:szCs w:val="36"/>
-          <w:lang w:val="en-IN"/>
-        </w:rPr>
-        <w:t xml:space="preserve"> :</w:t>
-      </w:r>
-      <w:proofErr w:type="gramEnd"/>
-      <w:r>
-        <w:rPr>
-          <w:sz w:val="36"/>
-          <w:szCs w:val="36"/>
-          <w:lang w:val="en-IN"/>
-        </w:rPr>
-        <w:t>- 5</w:t>
+        <w:t xml:space="preserve"> :- 5</w:t>
       </w:r>
     </w:p>
     <w:p>
@@ -912,33 +871,15 @@
           <w:szCs w:val="36"/>
           <w:lang w:val="en-IN"/>
         </w:rPr>
-        <w:t xml:space="preserve">– Algorithm with </w:t>
-      </w:r>
-      <w:proofErr w:type="gramStart"/>
+        <w:t xml:space="preserve">– Algorithm with Approach </w:t>
+      </w:r>
       <w:r>
         <w:rPr>
           <w:sz w:val="36"/>
           <w:szCs w:val="36"/>
           <w:lang w:val="en-IN"/>
         </w:rPr>
-        <w:t xml:space="preserve">Approach </w:t>
-      </w:r>
-      <w:r>
-        <w:rPr>
-          <w:sz w:val="36"/>
-          <w:szCs w:val="36"/>
-          <w:lang w:val="en-IN"/>
-        </w:rPr>
-        <w:t>:</w:t>
-      </w:r>
-      <w:proofErr w:type="gramEnd"/>
-      <w:r>
-        <w:rPr>
-          <w:sz w:val="36"/>
-          <w:szCs w:val="36"/>
-          <w:lang w:val="en-IN"/>
-        </w:rPr>
-        <w:t>- 5</w:t>
+        <w:t>:- 5</w:t>
       </w:r>
     </w:p>
     <w:p>
@@ -974,7 +915,7 @@
           <w:sz w:val="36"/>
           <w:szCs w:val="36"/>
         </w:rPr>
-        <w:t>:</w:t>
+        <w:t xml:space="preserve"> :- 9</w:t>
       </w:r>
     </w:p>
     <w:p>
@@ -1002,6 +943,26 @@
         </w:rPr>
         <w:t>Conclusion</w:t>
       </w:r>
+      <w:r>
+        <w:rPr>
+          <w:b/>
+          <w:bCs/>
+          <w:color w:val="8F7C2F"/>
+          <w:sz w:val="36"/>
+          <w:szCs w:val="36"/>
+        </w:rPr>
+        <w:t xml:space="preserve"> :- </w:t>
+      </w:r>
+      <w:r>
+        <w:rPr>
+          <w:b/>
+          <w:bCs/>
+          <w:color w:val="8F7C2F"/>
+          <w:sz w:val="36"/>
+          <w:szCs w:val="36"/>
+        </w:rPr>
+        <w:t>14</w:t>
+      </w:r>
     </w:p>
     <w:p>
       <w:pPr>
@@ -1027,6 +988,16 @@
           <w:szCs w:val="36"/>
         </w:rPr>
         <w:t>References</w:t>
+      </w:r>
+      <w:r>
+        <w:rPr>
+          <w:b/>
+          <w:bCs/>
+          <w:color w:val="8F7C2F"/>
+          <w:sz w:val="36"/>
+          <w:szCs w:val="36"/>
+        </w:rPr>
+        <w:t xml:space="preserve"> :- 15</w:t>
       </w:r>
     </w:p>
     <w:p/>
@@ -2657,20 +2628,8 @@
           <w:szCs w:val="24"/>
           <w:lang w:val="en-IN"/>
         </w:rPr>
-        <w:t>1. Greedy Method (Fractional Knapsack</w:t>
-      </w:r>
-      <w:proofErr w:type="gramStart"/>
-      <w:r>
-        <w:rPr>
-          <w:b/>
-          <w:bCs/>
-          <w:sz w:val="24"/>
-          <w:szCs w:val="24"/>
-          <w:lang w:val="en-IN"/>
-        </w:rPr>
-        <w:t>) :</w:t>
-      </w:r>
-      <w:proofErr w:type="gramEnd"/>
+        <w:t>1. Greedy Method (Fractional Knapsack) :</w:t>
+      </w:r>
     </w:p>
     <w:p>
       <w:pPr>
@@ -3033,25 +2992,7 @@
           <w:szCs w:val="24"/>
           <w:lang w:val="en-IN"/>
         </w:rPr>
-        <w:t xml:space="preserve"> Classic DP approach described in “Introduction to </w:t>
-      </w:r>
-      <w:proofErr w:type="gramStart"/>
-      <w:r>
-        <w:rPr>
-          <w:sz w:val="24"/>
-          <w:szCs w:val="24"/>
-          <w:lang w:val="en-IN"/>
-        </w:rPr>
-        <w:t>Algorithms”(</w:t>
-      </w:r>
-      <w:proofErr w:type="gramEnd"/>
-      <w:r>
-        <w:rPr>
-          <w:sz w:val="24"/>
-          <w:szCs w:val="24"/>
-          <w:lang w:val="en-IN"/>
-        </w:rPr>
-        <w:t>1959).</w:t>
+        <w:t xml:space="preserve"> Classic DP approach described in “Introduction to Algorithms”(1959).</w:t>
       </w:r>
     </w:p>
     <w:p>
@@ -3342,27 +3283,7 @@
           <w:sz w:val="24"/>
           <w:szCs w:val="24"/>
         </w:rPr>
-        <w:t xml:space="preserve">(Honorable Mention) </w:t>
-      </w:r>
-      <w:proofErr w:type="spellStart"/>
-      <w:r>
-        <w:rPr>
-          <w:b/>
-          <w:bCs/>
-          <w:sz w:val="24"/>
-          <w:szCs w:val="24"/>
-        </w:rPr>
-        <w:t>Pisinger's</w:t>
-      </w:r>
-      <w:proofErr w:type="spellEnd"/>
-      <w:r>
-        <w:rPr>
-          <w:b/>
-          <w:bCs/>
-          <w:sz w:val="24"/>
-          <w:szCs w:val="24"/>
-        </w:rPr>
-        <w:t xml:space="preserve"> Code</w:t>
+        <w:t>(Honorable Mention) Pisinger's Code</w:t>
       </w:r>
       <w:r>
         <w:rPr>
@@ -4009,17 +3930,8 @@
                 <w:sz w:val="24"/>
                 <w:szCs w:val="24"/>
               </w:rPr>
-              <w:t xml:space="preserve">Branch &amp; </w:t>
+              <w:t>Branch &amp; Bound</w:t>
             </w:r>
-            <w:proofErr w:type="gramStart"/>
-            <w:r>
-              <w:rPr>
-                <w:sz w:val="24"/>
-                <w:szCs w:val="24"/>
-              </w:rPr>
-              <w:t>Bound</w:t>
-            </w:r>
-            <w:proofErr w:type="gramEnd"/>
           </w:p>
         </w:tc>
         <w:tc>
@@ -4326,29 +4238,7 @@
           <w:szCs w:val="24"/>
           <w:lang w:val="en-IN"/>
         </w:rPr>
-        <w:t xml:space="preserve">3.2 Approach </w:t>
-      </w:r>
-      <w:proofErr w:type="gramStart"/>
-      <w:r>
-        <w:rPr>
-          <w:b/>
-          <w:bCs/>
-          <w:sz w:val="24"/>
-          <w:szCs w:val="24"/>
-          <w:lang w:val="en-IN"/>
-        </w:rPr>
-        <w:t>With</w:t>
-      </w:r>
-      <w:proofErr w:type="gramEnd"/>
-      <w:r>
-        <w:rPr>
-          <w:b/>
-          <w:bCs/>
-          <w:sz w:val="24"/>
-          <w:szCs w:val="24"/>
-          <w:lang w:val="en-IN"/>
-        </w:rPr>
-        <w:t xml:space="preserve"> Algorithm </w:t>
+        <w:t xml:space="preserve">3.2 Approach With Algorithm </w:t>
       </w:r>
     </w:p>
     <w:p>
@@ -4476,43 +4366,7 @@
           <w:szCs w:val="24"/>
           <w:lang w:val="en-IN"/>
         </w:rPr>
-        <w:t xml:space="preserve">1. Take item details: </w:t>
-      </w:r>
-      <w:proofErr w:type="gramStart"/>
-      <w:r>
-        <w:rPr>
-          <w:sz w:val="24"/>
-          <w:szCs w:val="24"/>
-          <w:lang w:val="en-IN"/>
-        </w:rPr>
-        <w:t>value[</w:t>
-      </w:r>
-      <w:proofErr w:type="gramEnd"/>
-      <w:r>
-        <w:rPr>
-          <w:sz w:val="24"/>
-          <w:szCs w:val="24"/>
-          <w:lang w:val="en-IN"/>
-        </w:rPr>
-        <w:t xml:space="preserve">], </w:t>
-      </w:r>
-      <w:proofErr w:type="gramStart"/>
-      <w:r>
-        <w:rPr>
-          <w:sz w:val="24"/>
-          <w:szCs w:val="24"/>
-          <w:lang w:val="en-IN"/>
-        </w:rPr>
-        <w:t>weight[</w:t>
-      </w:r>
-      <w:proofErr w:type="gramEnd"/>
-      <w:r>
-        <w:rPr>
-          <w:sz w:val="24"/>
-          <w:szCs w:val="24"/>
-          <w:lang w:val="en-IN"/>
-        </w:rPr>
-        <w:t xml:space="preserve">], capacity W. </w:t>
+        <w:t xml:space="preserve">1. Take item details: value[], weight[], capacity W. </w:t>
       </w:r>
     </w:p>
     <w:p>
@@ -4530,43 +4384,7 @@
           <w:szCs w:val="24"/>
           <w:lang w:val="en-IN"/>
         </w:rPr>
-        <w:t xml:space="preserve">2. Create a DP table </w:t>
-      </w:r>
-      <w:proofErr w:type="spellStart"/>
-      <w:r>
-        <w:rPr>
-          <w:sz w:val="24"/>
-          <w:szCs w:val="24"/>
-          <w:lang w:val="en-IN"/>
-        </w:rPr>
-        <w:t>dp</w:t>
-      </w:r>
-      <w:proofErr w:type="spellEnd"/>
-      <w:r>
-        <w:rPr>
-          <w:sz w:val="24"/>
-          <w:szCs w:val="24"/>
-          <w:lang w:val="en-IN"/>
-        </w:rPr>
-        <w:t>[n+</w:t>
-      </w:r>
-      <w:proofErr w:type="gramStart"/>
-      <w:r>
-        <w:rPr>
-          <w:sz w:val="24"/>
-          <w:szCs w:val="24"/>
-          <w:lang w:val="en-IN"/>
-        </w:rPr>
-        <w:t>1][</w:t>
-      </w:r>
-      <w:proofErr w:type="gramEnd"/>
-      <w:r>
-        <w:rPr>
-          <w:sz w:val="24"/>
-          <w:szCs w:val="24"/>
-          <w:lang w:val="en-IN"/>
-        </w:rPr>
-        <w:t xml:space="preserve">W+1]. </w:t>
+        <w:t xml:space="preserve">2. Create a DP table dp[n+1][W+1]. </w:t>
       </w:r>
     </w:p>
     <w:p>
@@ -4642,25 +4460,7 @@
           <w:szCs w:val="24"/>
           <w:lang w:val="en-IN"/>
         </w:rPr>
-        <w:t xml:space="preserve">5. The last cell </w:t>
-      </w:r>
-      <w:proofErr w:type="spellStart"/>
-      <w:r>
-        <w:rPr>
-          <w:sz w:val="24"/>
-          <w:szCs w:val="24"/>
-          <w:lang w:val="en-IN"/>
-        </w:rPr>
-        <w:t>dp</w:t>
-      </w:r>
-      <w:proofErr w:type="spellEnd"/>
-      <w:r>
-        <w:rPr>
-          <w:sz w:val="24"/>
-          <w:szCs w:val="24"/>
-          <w:lang w:val="en-IN"/>
-        </w:rPr>
-        <w:t xml:space="preserve">[n][W] gives the optimal value. </w:t>
+        <w:t xml:space="preserve">5. The last cell dp[n][W] gives the optimal value. </w:t>
       </w:r>
     </w:p>
     <w:p>
@@ -4680,6 +4480,36 @@
         </w:rPr>
         <w:t xml:space="preserve">6. Trace back to find which items were selected. </w:t>
       </w:r>
+    </w:p>
+    <w:p>
+      <w:pPr>
+        <w:ind w:left="360"/>
+        <w:rPr>
+          <w:sz w:val="24"/>
+          <w:szCs w:val="24"/>
+          <w:lang w:val="en-IN"/>
+        </w:rPr>
+      </w:pPr>
+    </w:p>
+    <w:p>
+      <w:pPr>
+        <w:ind w:left="360"/>
+        <w:rPr>
+          <w:sz w:val="24"/>
+          <w:szCs w:val="24"/>
+          <w:lang w:val="en-IN"/>
+        </w:rPr>
+      </w:pPr>
+    </w:p>
+    <w:p>
+      <w:pPr>
+        <w:ind w:left="360"/>
+        <w:rPr>
+          <w:sz w:val="24"/>
+          <w:szCs w:val="24"/>
+          <w:lang w:val="en-IN"/>
+        </w:rPr>
+      </w:pPr>
     </w:p>
     <w:p>
       <w:pPr>
@@ -4721,6 +4551,7 @@
           <w:szCs w:val="24"/>
           <w:lang w:val="en-IN"/>
         </w:rPr>
+        <w:lastRenderedPageBreak/>
         <w:t xml:space="preserve">B. Fractional Knapsack Algorithm </w:t>
       </w:r>
     </w:p>
@@ -4792,223 +4623,315 @@
           <w:szCs w:val="24"/>
           <w:lang w:val="en-IN"/>
         </w:rPr>
+        <w:t xml:space="preserve">Algorithm Steps: </w:t>
+      </w:r>
+    </w:p>
+    <w:p>
+      <w:pPr>
+        <w:rPr>
+          <w:sz w:val="24"/>
+          <w:szCs w:val="24"/>
+          <w:lang w:val="en-IN"/>
+        </w:rPr>
+      </w:pPr>
+      <w:r>
+        <w:rPr>
+          <w:sz w:val="24"/>
+          <w:szCs w:val="24"/>
+          <w:lang w:val="en-IN"/>
+        </w:rPr>
+        <w:t xml:space="preserve">1. Compute the value/weight ratio for each item. </w:t>
+      </w:r>
+    </w:p>
+    <w:p>
+      <w:pPr>
+        <w:rPr>
+          <w:sz w:val="24"/>
+          <w:szCs w:val="24"/>
+          <w:lang w:val="en-IN"/>
+        </w:rPr>
+      </w:pPr>
+      <w:r>
+        <w:rPr>
+          <w:sz w:val="24"/>
+          <w:szCs w:val="24"/>
+          <w:lang w:val="en-IN"/>
+        </w:rPr>
+        <w:t xml:space="preserve">2. Sort items by decreasing ratio. </w:t>
+      </w:r>
+    </w:p>
+    <w:p>
+      <w:pPr>
+        <w:rPr>
+          <w:sz w:val="24"/>
+          <w:szCs w:val="24"/>
+          <w:lang w:val="en-IN"/>
+        </w:rPr>
+      </w:pPr>
+      <w:r>
+        <w:rPr>
+          <w:sz w:val="24"/>
+          <w:szCs w:val="24"/>
+          <w:lang w:val="en-IN"/>
+        </w:rPr>
+        <w:t xml:space="preserve">3. Pick items until capacity is exhausted. </w:t>
+      </w:r>
+    </w:p>
+    <w:p>
+      <w:pPr>
+        <w:rPr>
+          <w:sz w:val="24"/>
+          <w:szCs w:val="24"/>
+          <w:lang w:val="en-IN"/>
+        </w:rPr>
+      </w:pPr>
+      <w:r>
+        <w:rPr>
+          <w:sz w:val="24"/>
+          <w:szCs w:val="24"/>
+          <w:lang w:val="en-IN"/>
+        </w:rPr>
+        <w:t xml:space="preserve">4. If capacity remains but the item cannot fully fit → take a fraction. </w:t>
+      </w:r>
+    </w:p>
+    <w:p>
+      <w:pPr>
+        <w:rPr>
+          <w:sz w:val="24"/>
+          <w:szCs w:val="24"/>
+          <w:lang w:val="en-IN"/>
+        </w:rPr>
+      </w:pPr>
+      <w:r>
+        <w:rPr>
+          <w:sz w:val="24"/>
+          <w:szCs w:val="24"/>
+          <w:lang w:val="en-IN"/>
+        </w:rPr>
+        <w:t xml:space="preserve">5. Keep track of total value. </w:t>
+      </w:r>
+    </w:p>
+    <w:p>
+      <w:pPr>
+        <w:rPr>
+          <w:sz w:val="24"/>
+          <w:szCs w:val="24"/>
+          <w:lang w:val="en-IN"/>
+        </w:rPr>
+      </w:pPr>
+    </w:p>
+    <w:p>
+      <w:pPr>
+        <w:rPr>
+          <w:sz w:val="24"/>
+          <w:szCs w:val="24"/>
+          <w:lang w:val="en-IN"/>
+        </w:rPr>
+      </w:pPr>
+      <w:r>
+        <w:rPr>
+          <w:noProof/>
+          <w:sz w:val="24"/>
+          <w:szCs w:val="24"/>
+          <w:lang w:val="en-IN"/>
+        </w:rPr>
         <w:lastRenderedPageBreak/>
-        <w:t xml:space="preserve">Algorithm Steps: </w:t>
-      </w:r>
-    </w:p>
-    <w:p>
-      <w:pPr>
-        <w:rPr>
-          <w:sz w:val="24"/>
-          <w:szCs w:val="24"/>
-          <w:lang w:val="en-IN"/>
-        </w:rPr>
-      </w:pPr>
-      <w:r>
-        <w:rPr>
-          <w:sz w:val="24"/>
-          <w:szCs w:val="24"/>
-          <w:lang w:val="en-IN"/>
-        </w:rPr>
-        <w:t xml:space="preserve">1. Compute the value/weight ratio for each item. </w:t>
-      </w:r>
-    </w:p>
-    <w:p>
-      <w:pPr>
-        <w:rPr>
-          <w:sz w:val="24"/>
-          <w:szCs w:val="24"/>
-          <w:lang w:val="en-IN"/>
-        </w:rPr>
-      </w:pPr>
-      <w:r>
-        <w:rPr>
-          <w:sz w:val="24"/>
-          <w:szCs w:val="24"/>
-          <w:lang w:val="en-IN"/>
-        </w:rPr>
-        <w:t xml:space="preserve">2. Sort items by decreasing ratio. </w:t>
-      </w:r>
-    </w:p>
-    <w:p>
-      <w:pPr>
-        <w:rPr>
-          <w:sz w:val="24"/>
-          <w:szCs w:val="24"/>
-          <w:lang w:val="en-IN"/>
-        </w:rPr>
-      </w:pPr>
-      <w:r>
-        <w:rPr>
-          <w:sz w:val="24"/>
-          <w:szCs w:val="24"/>
-          <w:lang w:val="en-IN"/>
-        </w:rPr>
-        <w:t xml:space="preserve">3. Pick items until capacity is exhausted. </w:t>
-      </w:r>
-    </w:p>
-    <w:p>
-      <w:pPr>
-        <w:rPr>
-          <w:sz w:val="24"/>
-          <w:szCs w:val="24"/>
-          <w:lang w:val="en-IN"/>
-        </w:rPr>
-      </w:pPr>
-      <w:r>
-        <w:rPr>
-          <w:sz w:val="24"/>
-          <w:szCs w:val="24"/>
-          <w:lang w:val="en-IN"/>
-        </w:rPr>
-        <w:t xml:space="preserve">4. If capacity remains but the item cannot fully fit → take a fraction. </w:t>
-      </w:r>
-    </w:p>
-    <w:p>
-      <w:pPr>
-        <w:rPr>
-          <w:sz w:val="24"/>
-          <w:szCs w:val="24"/>
-          <w:lang w:val="en-IN"/>
-        </w:rPr>
-      </w:pPr>
-      <w:r>
-        <w:rPr>
-          <w:sz w:val="24"/>
-          <w:szCs w:val="24"/>
-          <w:lang w:val="en-IN"/>
-        </w:rPr>
-        <w:t xml:space="preserve">5. Keep track of total value. </w:t>
-      </w:r>
-    </w:p>
-    <w:p>
-      <w:pPr>
-        <w:rPr>
-          <w:sz w:val="24"/>
-          <w:szCs w:val="24"/>
-          <w:lang w:val="en-IN"/>
-        </w:rPr>
-      </w:pPr>
-    </w:p>
-    <w:p>
-      <w:pPr>
-        <w:rPr>
-          <w:sz w:val="24"/>
-          <w:szCs w:val="24"/>
-          <w:lang w:val="en-IN"/>
-        </w:rPr>
-      </w:pPr>
-    </w:p>
-    <w:p>
-      <w:pPr>
-        <w:rPr>
-          <w:sz w:val="24"/>
-          <w:szCs w:val="24"/>
-        </w:rPr>
-      </w:pPr>
-    </w:p>
-    <w:p>
-      <w:pPr>
-        <w:rPr>
-          <w:sz w:val="24"/>
-          <w:szCs w:val="24"/>
-        </w:rPr>
-      </w:pPr>
-    </w:p>
-    <w:p>
-      <w:pPr>
-        <w:rPr>
-          <w:sz w:val="24"/>
-          <w:szCs w:val="24"/>
-        </w:rPr>
-      </w:pPr>
-    </w:p>
-    <w:p>
-      <w:pPr>
-        <w:rPr>
-          <w:sz w:val="24"/>
-          <w:szCs w:val="24"/>
-        </w:rPr>
-      </w:pPr>
-    </w:p>
-    <w:p>
-      <w:pPr>
-        <w:rPr>
-          <w:sz w:val="24"/>
-          <w:szCs w:val="24"/>
-        </w:rPr>
-      </w:pPr>
-    </w:p>
-    <w:p>
-      <w:pPr>
-        <w:rPr>
-          <w:sz w:val="24"/>
-          <w:szCs w:val="24"/>
-        </w:rPr>
-      </w:pPr>
-    </w:p>
-    <w:p>
-      <w:pPr>
-        <w:rPr>
-          <w:sz w:val="24"/>
-          <w:szCs w:val="24"/>
-        </w:rPr>
-      </w:pPr>
-    </w:p>
-    <w:p>
-      <w:pPr>
-        <w:rPr>
-          <w:sz w:val="24"/>
-          <w:szCs w:val="24"/>
-        </w:rPr>
-      </w:pPr>
-    </w:p>
-    <w:p>
-      <w:pPr>
-        <w:rPr>
-          <w:sz w:val="24"/>
-          <w:szCs w:val="24"/>
-        </w:rPr>
-      </w:pPr>
-    </w:p>
-    <w:p>
-      <w:pPr>
-        <w:rPr>
-          <w:sz w:val="24"/>
-          <w:szCs w:val="24"/>
-        </w:rPr>
-      </w:pPr>
-    </w:p>
-    <w:p>
-      <w:pPr>
-        <w:rPr>
-          <w:sz w:val="24"/>
-          <w:szCs w:val="24"/>
-        </w:rPr>
-      </w:pPr>
-    </w:p>
-    <w:p>
-      <w:pPr>
-        <w:rPr>
-          <w:sz w:val="24"/>
-          <w:szCs w:val="24"/>
-        </w:rPr>
-      </w:pPr>
-    </w:p>
-    <w:p>
-      <w:pPr>
-        <w:rPr>
-          <w:sz w:val="24"/>
-          <w:szCs w:val="24"/>
-        </w:rPr>
-      </w:pPr>
-      <w:r>
-        <w:rPr>
-          <w:sz w:val="24"/>
-          <w:szCs w:val="24"/>
-        </w:rPr>
-        <w:br w:type="page"/>
-      </w:r>
+        <w:drawing>
+          <wp:inline distT="0" distB="0" distL="0" distR="0" wp14:anchorId="73BA0227" wp14:editId="23339925">
+            <wp:extent cx="5060950" cy="8229600"/>
+            <wp:effectExtent l="0" t="0" r="6350" b="0"/>
+            <wp:docPr id="1317029812" name="Picture 1"/>
+            <wp:cNvGraphicFramePr>
+              <a:graphicFrameLocks xmlns:a="http://schemas.openxmlformats.org/drawingml/2006/main" noChangeAspect="1"/>
+            </wp:cNvGraphicFramePr>
+            <a:graphic xmlns:a="http://schemas.openxmlformats.org/drawingml/2006/main">
+              <a:graphicData uri="http://schemas.openxmlformats.org/drawingml/2006/picture">
+                <pic:pic xmlns:pic="http://schemas.openxmlformats.org/drawingml/2006/picture">
+                  <pic:nvPicPr>
+                    <pic:cNvPr id="1317029812" name="Picture 1317029812"/>
+                    <pic:cNvPicPr/>
+                  </pic:nvPicPr>
+                  <pic:blipFill>
+                    <a:blip r:embed="rId10" cstate="print">
+                      <a:extLst>
+                        <a:ext uri="{28A0092B-C50C-407E-A947-70E740481C1C}">
+                          <a14:useLocalDpi xmlns:a14="http://schemas.microsoft.com/office/drawing/2010/main" val="0"/>
+                        </a:ext>
+                      </a:extLst>
+                    </a:blip>
+                    <a:stretch>
+                      <a:fillRect/>
+                    </a:stretch>
+                  </pic:blipFill>
+                  <pic:spPr>
+                    <a:xfrm>
+                      <a:off x="0" y="0"/>
+                      <a:ext cx="5060950" cy="8229600"/>
+                    </a:xfrm>
+                    <a:prstGeom prst="rect">
+                      <a:avLst/>
+                    </a:prstGeom>
+                  </pic:spPr>
+                </pic:pic>
+              </a:graphicData>
+            </a:graphic>
+          </wp:inline>
+        </w:drawing>
+      </w:r>
+      <w:r>
+        <w:rPr>
+          <w:noProof/>
+          <w:sz w:val="24"/>
+          <w:szCs w:val="24"/>
+          <w:lang w:val="en-IN"/>
+        </w:rPr>
+        <w:lastRenderedPageBreak/>
+        <w:drawing>
+          <wp:inline distT="0" distB="0" distL="0" distR="0" wp14:anchorId="389B3D7E" wp14:editId="63C1F728">
+            <wp:extent cx="5943600" cy="4420870"/>
+            <wp:effectExtent l="0" t="0" r="0" b="0"/>
+            <wp:docPr id="942017334" name="Picture 2"/>
+            <wp:cNvGraphicFramePr>
+              <a:graphicFrameLocks xmlns:a="http://schemas.openxmlformats.org/drawingml/2006/main" noChangeAspect="1"/>
+            </wp:cNvGraphicFramePr>
+            <a:graphic xmlns:a="http://schemas.openxmlformats.org/drawingml/2006/main">
+              <a:graphicData uri="http://schemas.openxmlformats.org/drawingml/2006/picture">
+                <pic:pic xmlns:pic="http://schemas.openxmlformats.org/drawingml/2006/picture">
+                  <pic:nvPicPr>
+                    <pic:cNvPr id="942017334" name="Picture 942017334"/>
+                    <pic:cNvPicPr/>
+                  </pic:nvPicPr>
+                  <pic:blipFill>
+                    <a:blip r:embed="rId11" cstate="print">
+                      <a:extLst>
+                        <a:ext uri="{28A0092B-C50C-407E-A947-70E740481C1C}">
+                          <a14:useLocalDpi xmlns:a14="http://schemas.microsoft.com/office/drawing/2010/main" val="0"/>
+                        </a:ext>
+                      </a:extLst>
+                    </a:blip>
+                    <a:stretch>
+                      <a:fillRect/>
+                    </a:stretch>
+                  </pic:blipFill>
+                  <pic:spPr>
+                    <a:xfrm>
+                      <a:off x="0" y="0"/>
+                      <a:ext cx="5943600" cy="4420870"/>
+                    </a:xfrm>
+                    <a:prstGeom prst="rect">
+                      <a:avLst/>
+                    </a:prstGeom>
+                  </pic:spPr>
+                </pic:pic>
+              </a:graphicData>
+            </a:graphic>
+          </wp:inline>
+        </w:drawing>
+      </w:r>
+    </w:p>
+    <w:p>
+      <w:pPr>
+        <w:rPr>
+          <w:sz w:val="24"/>
+          <w:szCs w:val="24"/>
+        </w:rPr>
+      </w:pPr>
+    </w:p>
+    <w:p>
+      <w:pPr>
+        <w:rPr>
+          <w:sz w:val="24"/>
+          <w:szCs w:val="24"/>
+        </w:rPr>
+      </w:pPr>
+    </w:p>
+    <w:p>
+      <w:pPr>
+        <w:rPr>
+          <w:sz w:val="24"/>
+          <w:szCs w:val="24"/>
+        </w:rPr>
+      </w:pPr>
+    </w:p>
+    <w:p>
+      <w:pPr>
+        <w:rPr>
+          <w:sz w:val="24"/>
+          <w:szCs w:val="24"/>
+        </w:rPr>
+      </w:pPr>
+    </w:p>
+    <w:p>
+      <w:pPr>
+        <w:rPr>
+          <w:sz w:val="24"/>
+          <w:szCs w:val="24"/>
+        </w:rPr>
+      </w:pPr>
+    </w:p>
+    <w:p>
+      <w:pPr>
+        <w:rPr>
+          <w:sz w:val="24"/>
+          <w:szCs w:val="24"/>
+        </w:rPr>
+      </w:pPr>
+    </w:p>
+    <w:p>
+      <w:pPr>
+        <w:rPr>
+          <w:sz w:val="24"/>
+          <w:szCs w:val="24"/>
+        </w:rPr>
+      </w:pPr>
+    </w:p>
+    <w:p>
+      <w:pPr>
+        <w:rPr>
+          <w:sz w:val="24"/>
+          <w:szCs w:val="24"/>
+        </w:rPr>
+      </w:pPr>
+    </w:p>
+    <w:p>
+      <w:pPr>
+        <w:rPr>
+          <w:sz w:val="24"/>
+          <w:szCs w:val="24"/>
+        </w:rPr>
+      </w:pPr>
+    </w:p>
+    <w:p>
+      <w:pPr>
+        <w:rPr>
+          <w:sz w:val="24"/>
+          <w:szCs w:val="24"/>
+        </w:rPr>
+      </w:pPr>
+    </w:p>
+    <w:p>
+      <w:pPr>
+        <w:rPr>
+          <w:sz w:val="24"/>
+          <w:szCs w:val="24"/>
+        </w:rPr>
+      </w:pPr>
+    </w:p>
+    <w:p>
+      <w:pPr>
+        <w:rPr>
+          <w:sz w:val="24"/>
+          <w:szCs w:val="24"/>
+        </w:rPr>
+      </w:pPr>
+    </w:p>
+    <w:p>
+      <w:pPr>
+        <w:rPr>
+          <w:sz w:val="24"/>
+          <w:szCs w:val="24"/>
+        </w:rPr>
+      </w:pPr>
     </w:p>
     <w:p>
       <w:pPr>
@@ -5033,7 +4956,6 @@
           <w:sz w:val="28"/>
           <w:szCs w:val="28"/>
         </w:rPr>
-        <w:lastRenderedPageBreak/>
         <w:t>Results &amp; Discussion:</w:t>
       </w:r>
     </w:p>
@@ -5282,7 +5204,7 @@
         </w:rPr>
         <w:lastRenderedPageBreak/>
         <w:drawing>
-          <wp:inline distT="0" distB="0" distL="0" distR="0" wp14:anchorId="167075FA" wp14:editId="4571A402">
+          <wp:inline distT="0" distB="0" distL="0" distR="0" wp14:anchorId="167075FA" wp14:editId="6EC6B1B3">
             <wp:extent cx="5229712" cy="5684520"/>
             <wp:effectExtent l="0" t="0" r="9525" b="0"/>
             <wp:docPr id="1255600686" name="Picture 1"/>
@@ -5297,7 +5219,7 @@
                     <pic:cNvPicPr/>
                   </pic:nvPicPr>
                   <pic:blipFill>
-                    <a:blip r:embed="rId10" cstate="print">
+                    <a:blip r:embed="rId12" cstate="print">
                       <a:extLst>
                         <a:ext uri="{28A0092B-C50C-407E-A947-70E740481C1C}">
                           <a14:useLocalDpi xmlns:a14="http://schemas.microsoft.com/office/drawing/2010/main" val="0"/>
@@ -5346,7 +5268,7 @@
                     <pic:cNvPicPr/>
                   </pic:nvPicPr>
                   <pic:blipFill>
-                    <a:blip r:embed="rId11">
+                    <a:blip r:embed="rId13">
                       <a:extLst>
                         <a:ext uri="{28A0092B-C50C-407E-A947-70E740481C1C}">
                           <a14:useLocalDpi xmlns:a14="http://schemas.microsoft.com/office/drawing/2010/main" val="0"/>
@@ -5395,7 +5317,7 @@
                     <pic:cNvPicPr/>
                   </pic:nvPicPr>
                   <pic:blipFill>
-                    <a:blip r:embed="rId12">
+                    <a:blip r:embed="rId14">
                       <a:extLst>
                         <a:ext uri="{28A0092B-C50C-407E-A947-70E740481C1C}">
                           <a14:useLocalDpi xmlns:a14="http://schemas.microsoft.com/office/drawing/2010/main" val="0"/>
@@ -5447,6 +5369,7 @@
       </w:pPr>
       <w:r>
         <w:rPr>
+          <w:noProof/>
           <w:sz w:val="24"/>
           <w:szCs w:val="24"/>
         </w:rPr>
@@ -5467,7 +5390,7 @@
                     <pic:cNvPicPr/>
                   </pic:nvPicPr>
                   <pic:blipFill>
-                    <a:blip r:embed="rId13"/>
+                    <a:blip r:embed="rId15"/>
                     <a:stretch>
                       <a:fillRect/>
                     </a:stretch>
@@ -5544,7 +5467,35 @@
           <w:sz w:val="24"/>
           <w:szCs w:val="24"/>
         </w:rPr>
-        <w:t>In this work, we implemented both Fractional Knapsack (Greedy approach) and 0/1 Knapsack (Dynamic Programming approach) in C++ without using vectors or advanced libraries. The program allows users to input item details and capacity, then compares the total profit obtained by both methods. Through this, we achieved a clear understanding of how the fast, greedy selection differs from the optimal DP-based selection.</w:t>
+        <w:t>In this work, we implemented both Fractional Knapsack (Greedy approach) and 0/1 Knapsack (Dynamic Programming approach) in C++ without using vectors or advanced libraries. The program allows users to input item details and capacity</w:t>
+      </w:r>
+      <w:r>
+        <w:rPr>
+          <w:sz w:val="24"/>
+          <w:szCs w:val="24"/>
+        </w:rPr>
+        <w:tab/>
+      </w:r>
+      <w:r>
+        <w:rPr>
+          <w:sz w:val="24"/>
+          <w:szCs w:val="24"/>
+        </w:rPr>
+        <w:t>, then compares the total profit obtained by both methods. Through this, we achieved a</w:t>
+      </w:r>
+      <w:r>
+        <w:rPr>
+          <w:sz w:val="24"/>
+          <w:szCs w:val="24"/>
+        </w:rPr>
+        <w:t xml:space="preserve">n </w:t>
+      </w:r>
+      <w:r>
+        <w:rPr>
+          <w:sz w:val="24"/>
+          <w:szCs w:val="24"/>
+        </w:rPr>
+        <w:t>understanding of how the fast, greedy selection differs from the optimal DP-based selection.</w:t>
       </w:r>
     </w:p>
     <w:p>
@@ -5998,7 +5949,7 @@
         </w:rPr>
         <w:t xml:space="preserve">- </w:t>
       </w:r>
-      <w:hyperlink r:id="rId14" w:history="1">
+      <w:hyperlink r:id="rId16" w:history="1">
         <w:r>
           <w:rPr>
             <w:rStyle w:val="Hyperlink"/>
@@ -6040,7 +5991,7 @@
       <w:r>
         <w:t xml:space="preserve">- </w:t>
       </w:r>
-      <w:hyperlink r:id="rId15" w:history="1">
+      <w:hyperlink r:id="rId17" w:history="1">
         <w:r>
           <w:rPr>
             <w:rStyle w:val="Hyperlink"/>
@@ -6104,7 +6055,7 @@
         </w:rPr>
         <w:t xml:space="preserve"> </w:t>
       </w:r>
-      <w:hyperlink r:id="rId16" w:history="1">
+      <w:hyperlink r:id="rId18" w:history="1">
         <w:r>
           <w:rPr>
             <w:rStyle w:val="Hyperlink"/>
@@ -6160,7 +6111,7 @@
         </w:rPr>
         <w:t xml:space="preserve">- </w:t>
       </w:r>
-      <w:hyperlink r:id="rId17" w:history="1">
+      <w:hyperlink r:id="rId19" w:history="1">
         <w:r>
           <w:rPr>
             <w:rStyle w:val="Hyperlink"/>
@@ -6286,7 +6237,7 @@
       </w:pPr>
     </w:p>
     <w:sectPr>
-      <w:footerReference w:type="default" r:id="rId18"/>
+      <w:footerReference w:type="default" r:id="rId20"/>
       <w:pgSz w:w="12240" w:h="15840"/>
       <w:pgMar w:top="1440" w:right="1440" w:bottom="1440" w:left="1440" w:header="720" w:footer="720" w:gutter="0"/>
       <w:pgBorders w:offsetFrom="page">
@@ -6338,6 +6289,7 @@
         <w:docPartUnique/>
       </w:docPartObj>
     </w:sdtPr>
+    <w:sdtEndPr/>
     <w:sdtContent>
       <w:p>
         <w:pPr>
@@ -6392,6 +6344,7 @@
         <w:docPartUnique/>
       </w:docPartObj>
     </w:sdtPr>
+    <w:sdtEndPr/>
     <w:sdtContent>
       <w:p>
         <w:pPr>
